--- a/EOC/OnePageEOCสสจชุมพร13112018.docx
+++ b/EOC/OnePageEOCสสจชุมพร13112018.docx
@@ -11,8 +11,6 @@
           <w:lang w:val="en-US"/>
         </w:rPr>
       </w:pPr>
-      <w:bookmarkStart w:id="0" w:name="_GoBack"/>
-      <w:bookmarkEnd w:id="0"/>
       <w:r>
         <w:rPr>
           <w:rFonts w:ascii="TH SarabunPSK" w:eastAsia="Times New Roman" w:hAnsi="TH SarabunPSK" w:cs="TH SarabunPSK"/>
@@ -69,6 +67,8 @@
         <w:jc w:val="center"/>
         <w:rPr>
           <w:rFonts w:ascii="TH SarabunPSK" w:hAnsi="TH SarabunPSK" w:cs="TH SarabunPSK"/>
+          <w:b/>
+          <w:bCs/>
           <w:sz w:val="28"/>
           <w:lang w:val="en-US"/>
         </w:rPr>
@@ -76,6 +76,8 @@
       <w:r>
         <w:rPr>
           <w:rFonts w:ascii="TH SarabunPSK" w:hAnsi="TH SarabunPSK" w:cs="TH SarabunPSK"/>
+          <w:b/>
+          <w:bCs/>
           <w:sz w:val="28"/>
           <w:cs/>
           <w:lang w:val="en-US"/>
@@ -85,6 +87,8 @@
       <w:r>
         <w:rPr>
           <w:rFonts w:ascii="TH SarabunPSK" w:hAnsi="TH SarabunPSK" w:cs="TH SarabunPSK" w:hint="cs"/>
+          <w:b/>
+          <w:bCs/>
           <w:sz w:val="28"/>
           <w:cs/>
           <w:lang w:val="en-US"/>
@@ -94,6 +98,8 @@
       <w:r>
         <w:rPr>
           <w:rFonts w:ascii="TH SarabunPSK" w:hAnsi="TH SarabunPSK" w:cs="TH SarabunPSK"/>
+          <w:b/>
+          <w:bCs/>
           <w:sz w:val="28"/>
           <w:lang w:val="en-US"/>
         </w:rPr>
@@ -102,6 +108,8 @@
       <w:r>
         <w:rPr>
           <w:rFonts w:ascii="TH SarabunPSK" w:hAnsi="TH SarabunPSK" w:cs="TH SarabunPSK"/>
+          <w:b/>
+          <w:bCs/>
           <w:sz w:val="28"/>
           <w:lang w:val="en-US"/>
         </w:rPr>
@@ -110,6 +118,8 @@
       <w:r>
         <w:rPr>
           <w:rFonts w:ascii="TH SarabunPSK" w:hAnsi="TH SarabunPSK" w:cs="TH SarabunPSK"/>
+          <w:b/>
+          <w:bCs/>
           <w:sz w:val="28"/>
           <w:cs/>
           <w:lang w:val="en-US"/>
@@ -119,7 +129,6 @@
     </w:p>
     <w:p>
       <w:pPr>
-        <w:ind w:firstLine="709"/>
         <w:rPr>
           <w:rFonts w:ascii="TH SarabunPSK" w:hAnsi="TH SarabunPSK" w:cs="TH SarabunPSK"/>
           <w:sz w:val="28"/>
@@ -134,15 +143,7 @@
           <w:cs/>
           <w:lang w:val="en-US"/>
         </w:rPr>
-        <w:t xml:space="preserve">วันที่ </w:t>
-      </w:r>
-      <w:r>
-        <w:rPr>
-          <w:rFonts w:ascii="TH SarabunPSK" w:hAnsi="TH SarabunPSK" w:cs="TH SarabunPSK"/>
-          <w:sz w:val="28"/>
-          <w:lang w:val="en-US"/>
-        </w:rPr>
-        <w:t>12</w:t>
+        <w:t xml:space="preserve">   </w:t>
       </w:r>
       <w:r>
         <w:rPr>
@@ -151,76 +152,68 @@
           <w:cs/>
           <w:lang w:val="en-US"/>
         </w:rPr>
-        <w:t xml:space="preserve"> พฤศจิกายน </w:t>
-      </w:r>
-      <w:r>
-        <w:rPr>
-          <w:rFonts w:ascii="TH SarabunPSK" w:hAnsi="TH SarabunPSK" w:cs="TH SarabunPSK"/>
-          <w:sz w:val="28"/>
-          <w:lang w:val="en-US"/>
-        </w:rPr>
-        <w:t>2561</w:t>
-      </w:r>
-      <w:r>
-        <w:rPr>
-          <w:rFonts w:ascii="TH SarabunPSK" w:hAnsi="TH SarabunPSK" w:cs="TH SarabunPSK" w:hint="cs"/>
-          <w:sz w:val="28"/>
-          <w:cs/>
-          <w:lang w:val="en-US"/>
-        </w:rPr>
-        <w:t xml:space="preserve"> ดร.นายแพทย์พิทักษ์พล บุณยมาลิก ผู้ตรวจราชการกระทรวงสาธารณสุข เขตสุขภาพ</w:t>
-      </w:r>
-      <w:r>
-        <w:rPr>
-          <w:rFonts w:ascii="TH SarabunPSK" w:hAnsi="TH SarabunPSK" w:cs="TH SarabunPSK" w:hint="cs"/>
-          <w:sz w:val="28"/>
-          <w:cs/>
-          <w:lang w:val="en-US"/>
-        </w:rPr>
-        <w:t xml:space="preserve">   </w:t>
-      </w:r>
-      <w:r>
-        <w:rPr>
-          <w:rFonts w:ascii="TH SarabunPSK" w:hAnsi="TH SarabunPSK" w:cs="TH SarabunPSK" w:hint="cs"/>
-          <w:sz w:val="28"/>
-          <w:cs/>
-          <w:lang w:val="en-US"/>
-        </w:rPr>
-        <w:t xml:space="preserve">ที่ </w:t>
-      </w:r>
-      <w:r>
-        <w:rPr>
-          <w:rFonts w:ascii="TH SarabunPSK" w:hAnsi="TH SarabunPSK" w:cs="TH SarabunPSK"/>
-          <w:sz w:val="28"/>
-          <w:lang w:val="en-US"/>
-        </w:rPr>
-        <w:t xml:space="preserve">11 </w:t>
-      </w:r>
-      <w:r>
-        <w:rPr>
-          <w:rFonts w:ascii="TH SarabunPSK" w:hAnsi="TH SarabunPSK" w:cs="TH SarabunPSK" w:hint="cs"/>
-          <w:sz w:val="28"/>
-          <w:cs/>
-          <w:lang w:val="en-US"/>
-        </w:rPr>
-        <w:t xml:space="preserve">พร้อมคณะ ลงพื้นที่ตรวจเยี่ยม ให้กำลังใจเจ้าหน้าที่ ในพื้นที่ รพ.สต.บางลึก, รพ.สต.หาดพันไกร, หน่วยแพทย์เคลื่อนที่ รพ.ชุพรเขตรอุดมศักดิ์ รพ.สต.นากระตาม และทีม </w:t>
-      </w:r>
-      <w:r>
-        <w:rPr>
-          <w:rFonts w:ascii="TH SarabunPSK" w:hAnsi="TH SarabunPSK" w:cs="TH SarabunPSK"/>
-          <w:sz w:val="28"/>
-          <w:lang w:val="en-US"/>
-        </w:rPr>
-        <w:t>MERT</w:t>
-      </w:r>
-      <w:r>
-        <w:rPr>
-          <w:rFonts w:ascii="TH SarabunPSK" w:hAnsi="TH SarabunPSK" w:cs="TH SarabunPSK" w:hint="cs"/>
-          <w:sz w:val="28"/>
-          <w:cs/>
-          <w:lang w:val="en-US"/>
-        </w:rPr>
-        <w:t xml:space="preserve"> พร้อมทั้งรับฟังสรุปสถานการณ์ ปัญหาและแนวทางการให้ความช่วยเหลือพื้นที่ประสบอุทกภัย โดย นายแพทย์จิรชาติ เรืองวัชรินทร์ นายแพทย์สาธารณสุขจังหวัดชุมพร ณ ศูนย์ปฏิบัติการภาวะฉุกเฉินทางสาธารณสุข</w:t>
+        <w:t xml:space="preserve">         </w:t>
+      </w:r>
+      <w:r>
+        <w:rPr>
+          <w:rFonts w:ascii="TH SarabunPSK" w:hAnsi="TH SarabunPSK" w:cs="TH SarabunPSK"/>
+          <w:sz w:val="28"/>
+          <w:cs/>
+          <w:lang w:val="en-US"/>
+        </w:rPr>
+        <w:t xml:space="preserve">รายงานผลกระทบภาวะอุทกภัย </w:t>
+      </w:r>
+      <w:r>
+        <w:rPr>
+          <w:rFonts w:ascii="TH SarabunPSK" w:hAnsi="TH SarabunPSK" w:cs="TH SarabunPSK"/>
+          <w:sz w:val="28"/>
+          <w:cs/>
+          <w:lang w:val="en-US"/>
+        </w:rPr>
+        <w:t>จังหวั</w:t>
+      </w:r>
+      <w:r>
+        <w:rPr>
+          <w:rFonts w:ascii="TH SarabunPSK" w:hAnsi="TH SarabunPSK" w:cs="TH SarabunPSK"/>
+          <w:sz w:val="28"/>
+          <w:cs/>
+          <w:lang w:val="en-US"/>
+        </w:rPr>
+        <w:t>ดชุมพร (ข้อมูล ณ วันที่ 1</w:t>
+      </w:r>
+      <w:r>
+        <w:rPr>
+          <w:rFonts w:ascii="TH SarabunPSK" w:hAnsi="TH SarabunPSK" w:cs="TH SarabunPSK"/>
+          <w:sz w:val="28"/>
+          <w:lang w:val="en-US"/>
+        </w:rPr>
+        <w:t>3</w:t>
+      </w:r>
+      <w:r>
+        <w:rPr>
+          <w:rFonts w:ascii="TH SarabunPSK" w:hAnsi="TH SarabunPSK" w:cs="TH SarabunPSK"/>
+          <w:sz w:val="28"/>
+          <w:lang w:val="en-US"/>
+        </w:rPr>
+        <w:t xml:space="preserve"> </w:t>
+      </w:r>
+      <w:r>
+        <w:rPr>
+          <w:rFonts w:ascii="TH SarabunPSK" w:hAnsi="TH SarabunPSK" w:cs="TH SarabunPSK"/>
+          <w:sz w:val="28"/>
+          <w:cs/>
+          <w:lang w:val="en-US"/>
+        </w:rPr>
+        <w:t>พฤศจิกายน 2561</w:t>
+      </w:r>
+      <w:r>
+        <w:rPr>
+          <w:rFonts w:ascii="TH SarabunPSK" w:hAnsi="TH SarabunPSK" w:cs="TH SarabunPSK"/>
+          <w:sz w:val="28"/>
+          <w:cs/>
+          <w:lang w:val="en-US"/>
+        </w:rPr>
+        <w:t>)</w:t>
       </w:r>
     </w:p>
     <w:p>
@@ -228,87 +221,6 @@
         <w:rPr>
           <w:rFonts w:ascii="TH SarabunPSK" w:hAnsi="TH SarabunPSK" w:cs="TH SarabunPSK"/>
           <w:sz w:val="28"/>
-          <w:cs/>
-          <w:lang w:val="en-US"/>
-        </w:rPr>
-      </w:pPr>
-      <w:r>
-        <w:rPr>
-          <w:rFonts w:ascii="TH SarabunPSK" w:hAnsi="TH SarabunPSK" w:cs="TH SarabunPSK" w:hint="cs"/>
-          <w:sz w:val="28"/>
-          <w:cs/>
-          <w:lang w:val="en-US"/>
-        </w:rPr>
-        <w:t xml:space="preserve">   </w:t>
-      </w:r>
-      <w:r>
-        <w:rPr>
-          <w:rFonts w:ascii="TH SarabunPSK" w:hAnsi="TH SarabunPSK" w:cs="TH SarabunPSK" w:hint="cs"/>
-          <w:sz w:val="28"/>
-          <w:cs/>
-          <w:lang w:val="en-US"/>
-        </w:rPr>
-        <w:t xml:space="preserve">         </w:t>
-      </w:r>
-      <w:r>
-        <w:rPr>
-          <w:rFonts w:ascii="TH SarabunPSK" w:hAnsi="TH SarabunPSK" w:cs="TH SarabunPSK"/>
-          <w:sz w:val="28"/>
-          <w:cs/>
-          <w:lang w:val="en-US"/>
-        </w:rPr>
-        <w:t xml:space="preserve">รายงานผลกระทบภาวะอุทกภัย </w:t>
-      </w:r>
-      <w:r>
-        <w:rPr>
-          <w:rFonts w:ascii="TH SarabunPSK" w:hAnsi="TH SarabunPSK" w:cs="TH SarabunPSK"/>
-          <w:sz w:val="28"/>
-          <w:cs/>
-          <w:lang w:val="en-US"/>
-        </w:rPr>
-        <w:t>จังหวั</w:t>
-      </w:r>
-      <w:r>
-        <w:rPr>
-          <w:rFonts w:ascii="TH SarabunPSK" w:hAnsi="TH SarabunPSK" w:cs="TH SarabunPSK"/>
-          <w:sz w:val="28"/>
-          <w:cs/>
-          <w:lang w:val="en-US"/>
-        </w:rPr>
-        <w:t>ดชุมพร (ข้อมูล ณ วันที่ 1</w:t>
-      </w:r>
-      <w:r>
-        <w:rPr>
-          <w:rFonts w:ascii="TH SarabunPSK" w:hAnsi="TH SarabunPSK" w:cs="TH SarabunPSK"/>
-          <w:sz w:val="28"/>
-          <w:lang w:val="en-US"/>
-        </w:rPr>
-        <w:t xml:space="preserve">2 </w:t>
-      </w:r>
-      <w:r>
-        <w:rPr>
-          <w:rFonts w:ascii="TH SarabunPSK" w:hAnsi="TH SarabunPSK" w:cs="TH SarabunPSK"/>
-          <w:sz w:val="28"/>
-          <w:cs/>
-          <w:lang w:val="en-US"/>
-        </w:rPr>
-        <w:t>พฤศจิกายน 2561</w:t>
-      </w:r>
-      <w:r>
-        <w:rPr>
-          <w:rFonts w:ascii="TH SarabunPSK" w:hAnsi="TH SarabunPSK" w:cs="TH SarabunPSK"/>
-          <w:sz w:val="28"/>
-          <w:cs/>
-          <w:lang w:val="en-US"/>
-        </w:rPr>
-        <w:t>)</w:t>
-      </w:r>
-    </w:p>
-    <w:p>
-      <w:pPr>
-        <w:rPr>
-          <w:rFonts w:ascii="TH SarabunPSK" w:hAnsi="TH SarabunPSK" w:cs="TH SarabunPSK"/>
-          <w:sz w:val="28"/>
           <w:lang w:val="en-US"/>
         </w:rPr>
       </w:pPr>
@@ -337,7 +249,7 @@
           <w:sz w:val="28"/>
           <w:lang w:val="en-US"/>
         </w:rPr>
-        <w:t>61</w:t>
+        <w:t>63</w:t>
       </w:r>
       <w:r>
         <w:rPr>
@@ -354,7 +266,16 @@
           <w:sz w:val="28"/>
           <w:lang w:val="en-US"/>
         </w:rPr>
-        <w:t>489</w:t>
+        <w:t>52</w:t>
+      </w:r>
+      <w:r>
+        <w:rPr>
+          <w:rFonts w:ascii="TH SarabunPSK" w:hAnsi="TH SarabunPSK" w:cs="TH SarabunPSK" w:hint="cs"/>
+          <w:sz w:val="28"/>
+          <w:cs/>
+          <w:lang w:val="en-US"/>
+        </w:rPr>
+        <w:t>6</w:t>
       </w:r>
       <w:r>
         <w:rPr>
@@ -372,33 +293,41 @@
           <w:cs/>
           <w:lang w:val="en-US"/>
         </w:rPr>
-        <w:t xml:space="preserve"> 16,379 ครัวเรือน ประชาชน 3</w:t>
-      </w:r>
-      <w:r>
-        <w:rPr>
-          <w:rFonts w:ascii="TH SarabunPSK" w:hAnsi="TH SarabunPSK" w:cs="TH SarabunPSK"/>
-          <w:sz w:val="28"/>
-          <w:lang w:val="en-US"/>
-        </w:rPr>
-        <w:t>7</w:t>
-      </w:r>
-      <w:r>
-        <w:rPr>
-          <w:rFonts w:ascii="TH SarabunPSK" w:hAnsi="TH SarabunPSK" w:cs="TH SarabunPSK" w:hint="cs"/>
-          <w:sz w:val="28"/>
-          <w:cs/>
-          <w:lang w:val="en-US"/>
-        </w:rPr>
-        <w:t>,194</w:t>
-      </w:r>
-      <w:r>
-        <w:rPr>
-          <w:rFonts w:ascii="TH SarabunPSK" w:hAnsi="TH SarabunPSK" w:cs="TH SarabunPSK"/>
-          <w:sz w:val="28"/>
-          <w:cs/>
-          <w:lang w:val="en-US"/>
-        </w:rPr>
-        <w:t xml:space="preserve"> คน เสียชีวิต</w:t>
+        <w:t xml:space="preserve"> </w:t>
+      </w:r>
+      <w:r>
+        <w:rPr>
+          <w:rFonts w:ascii="TH SarabunPSK" w:hAnsi="TH SarabunPSK" w:cs="TH SarabunPSK"/>
+          <w:sz w:val="28"/>
+          <w:lang w:val="en-US"/>
+        </w:rPr>
+        <w:t>19,762</w:t>
+      </w:r>
+      <w:r>
+        <w:rPr>
+          <w:rFonts w:ascii="TH SarabunPSK" w:hAnsi="TH SarabunPSK" w:cs="TH SarabunPSK"/>
+          <w:sz w:val="28"/>
+          <w:cs/>
+          <w:lang w:val="en-US"/>
+        </w:rPr>
+        <w:t xml:space="preserve"> ครัวเรือน ประชาชน </w:t>
+      </w:r>
+      <w:r>
+        <w:rPr>
+          <w:rFonts w:ascii="TH SarabunPSK" w:hAnsi="TH SarabunPSK" w:cs="TH SarabunPSK"/>
+          <w:sz w:val="28"/>
+          <w:lang w:val="en-US"/>
+        </w:rPr>
+        <w:t xml:space="preserve">48,031 </w:t>
+      </w:r>
+      <w:r>
+        <w:rPr>
+          <w:rFonts w:ascii="TH SarabunPSK" w:hAnsi="TH SarabunPSK" w:cs="TH SarabunPSK"/>
+          <w:sz w:val="28"/>
+          <w:cs/>
+          <w:lang w:val="en-US"/>
+        </w:rPr>
+        <w:t>คน เสียชีวิต</w:t>
       </w:r>
       <w:r>
         <w:rPr>
@@ -442,6 +371,8 @@
         <w:ind w:firstLine="720"/>
         <w:rPr>
           <w:rFonts w:ascii="TH SarabunPSK" w:hAnsi="TH SarabunPSK" w:cs="TH SarabunPSK"/>
+          <w:b/>
+          <w:bCs/>
           <w:sz w:val="28"/>
           <w:lang w:val="en-US"/>
         </w:rPr>
@@ -449,6 +380,8 @@
       <w:r>
         <w:rPr>
           <w:rFonts w:ascii="TH SarabunPSK" w:hAnsi="TH SarabunPSK" w:cs="TH SarabunPSK"/>
+          <w:b/>
+          <w:bCs/>
           <w:sz w:val="28"/>
           <w:cs/>
           <w:lang w:val="en-US"/>
@@ -507,7 +440,25 @@
           <w:cs/>
           <w:lang w:val="en-US"/>
         </w:rPr>
-        <w:t xml:space="preserve"> อำเภอท่าแซะ 1 แห่ง คือ รพ.สต.วังลุ่ม </w:t>
+        <w:t xml:space="preserve"> อำเภอท่าแซะ </w:t>
+      </w:r>
+      <w:r>
+        <w:rPr>
+          <w:rFonts w:ascii="TH SarabunPSK" w:hAnsi="TH SarabunPSK" w:cs="TH SarabunPSK" w:hint="cs"/>
+          <w:sz w:val="28"/>
+          <w:cs/>
+          <w:lang w:val="en-US"/>
+        </w:rPr>
+        <w:t xml:space="preserve"> </w:t>
+      </w:r>
+      <w:r>
+        <w:rPr>
+          <w:rFonts w:ascii="TH SarabunPSK" w:hAnsi="TH SarabunPSK" w:cs="TH SarabunPSK"/>
+          <w:sz w:val="28"/>
+          <w:cs/>
+          <w:lang w:val="en-US"/>
+        </w:rPr>
+        <w:t xml:space="preserve">1 แห่ง คือ รพ.สต.วังลุ่ม </w:t>
       </w:r>
       <w:r>
         <w:rPr>
@@ -543,6 +494,15 @@
           <w:cs/>
           <w:lang w:val="en-US"/>
         </w:rPr>
+        <w:t xml:space="preserve"> </w:t>
+      </w:r>
+      <w:r>
+        <w:rPr>
+          <w:rFonts w:ascii="TH SarabunPSK" w:hAnsi="TH SarabunPSK" w:cs="TH SarabunPSK" w:hint="cs"/>
+          <w:sz w:val="28"/>
+          <w:cs/>
+          <w:lang w:val="en-US"/>
+        </w:rPr>
         <w:t>อำเภอปะทิว 1 แห่ง คือ รพ.สต.บ้านพละ</w:t>
       </w:r>
       <w:r>
@@ -565,6 +525,15 @@
       </w:r>
       <w:r>
         <w:rPr>
+          <w:rFonts w:ascii="TH SarabunPSK" w:hAnsi="TH SarabunPSK" w:cs="TH SarabunPSK" w:hint="cs"/>
+          <w:sz w:val="28"/>
+          <w:cs/>
+          <w:lang w:val="en-US"/>
+        </w:rPr>
+        <w:t xml:space="preserve">  </w:t>
+      </w:r>
+      <w:r>
+        <w:rPr>
           <w:rFonts w:ascii="TH SarabunPSK" w:hAnsi="TH SarabunPSK" w:cs="TH SarabunPSK"/>
           <w:sz w:val="28"/>
           <w:cs/>
@@ -587,7 +556,7 @@
           <w:cs/>
           <w:lang w:val="en-US"/>
         </w:rPr>
-        <w:t>54</w:t>
+        <w:t>67</w:t>
       </w:r>
       <w:r>
         <w:rPr>
@@ -622,7 +591,7 @@
           <w:cs/>
           <w:lang w:val="en-US"/>
         </w:rPr>
-        <w:t xml:space="preserve">. </w:t>
+        <w:t>.</w:t>
       </w:r>
       <w:r>
         <w:rPr>
@@ -631,27 +600,28 @@
           <w:cs/>
           <w:lang w:val="en-US"/>
         </w:rPr>
-        <w:t xml:space="preserve"> จำนวน </w:t>
-      </w:r>
-      <w:r>
-        <w:rPr>
-          <w:rFonts w:ascii="TH SarabunPSK" w:hAnsi="TH SarabunPSK" w:cs="TH SarabunPSK"/>
-          <w:sz w:val="28"/>
-          <w:cs/>
-          <w:lang w:val="en-US"/>
-        </w:rPr>
-        <w:t>29</w:t>
-      </w:r>
-      <w:r>
-        <w:rPr>
-          <w:rFonts w:ascii="TH SarabunPSK" w:hAnsi="TH SarabunPSK" w:cs="TH SarabunPSK"/>
-          <w:sz w:val="28"/>
+        <w:t xml:space="preserve"> 31 ราย สสอ.</w:t>
+      </w:r>
+      <w:r>
+        <w:rPr>
+          <w:rFonts w:ascii="TH SarabunPSK" w:hAnsi="TH SarabunPSK" w:cs="TH SarabunPSK" w:hint="cs"/>
+          <w:sz w:val="28"/>
+          <w:cs/>
           <w:lang w:val="en-US"/>
         </w:rPr>
         <w:t xml:space="preserve"> </w:t>
       </w:r>
       <w:r>
         <w:rPr>
+          <w:rFonts w:ascii="TH SarabunPSK" w:hAnsi="TH SarabunPSK" w:cs="TH SarabunPSK" w:hint="cs"/>
+          <w:sz w:val="28"/>
+          <w:cs/>
+          <w:lang w:val="en-US"/>
+        </w:rPr>
+        <w:t xml:space="preserve">4 </w:t>
+      </w:r>
+      <w:r>
+        <w:rPr>
           <w:rFonts w:ascii="TH SarabunPSK" w:hAnsi="TH SarabunPSK" w:cs="TH SarabunPSK"/>
           <w:sz w:val="28"/>
           <w:cs/>
@@ -674,7 +644,16 @@
           <w:cs/>
           <w:lang w:val="en-US"/>
         </w:rPr>
-        <w:t>20</w:t>
+        <w:t>2</w:t>
+      </w:r>
+      <w:r>
+        <w:rPr>
+          <w:rFonts w:ascii="TH SarabunPSK" w:hAnsi="TH SarabunPSK" w:cs="TH SarabunPSK" w:hint="cs"/>
+          <w:sz w:val="28"/>
+          <w:cs/>
+          <w:lang w:val="en-US"/>
+        </w:rPr>
+        <w:t>3</w:t>
       </w:r>
       <w:r>
         <w:rPr>
@@ -700,14 +679,6 @@
           <w:cs/>
           <w:lang w:val="en-US"/>
         </w:rPr>
-        <w:t xml:space="preserve"> สสจ.ชุมพร</w:t>
-      </w:r>
-      <w:r>
-        <w:rPr>
-          <w:rFonts w:ascii="TH SarabunPSK" w:hAnsi="TH SarabunPSK" w:cs="TH SarabunPSK"/>
-          <w:sz w:val="28"/>
-          <w:lang w:val="en-US"/>
-        </w:rPr>
         <w:t xml:space="preserve"> </w:t>
       </w:r>
       <w:r>
@@ -717,7 +688,24 @@
           <w:cs/>
           <w:lang w:val="en-US"/>
         </w:rPr>
-        <w:t>5</w:t>
+        <w:t>สสจ.ชุมพร</w:t>
+      </w:r>
+      <w:r>
+        <w:rPr>
+          <w:rFonts w:ascii="TH SarabunPSK" w:hAnsi="TH SarabunPSK" w:cs="TH SarabunPSK"/>
+          <w:sz w:val="28"/>
+          <w:lang w:val="en-US"/>
+        </w:rPr>
+        <w:t xml:space="preserve"> </w:t>
+      </w:r>
+      <w:r>
+        <w:rPr>
+          <w:rFonts w:ascii="TH SarabunPSK" w:hAnsi="TH SarabunPSK" w:cs="TH SarabunPSK" w:hint="cs"/>
+          <w:sz w:val="28"/>
+          <w:cs/>
+          <w:lang w:val="en-US"/>
+        </w:rPr>
+        <w:t>13</w:t>
       </w:r>
       <w:r>
         <w:rPr>
@@ -748,6 +736,8 @@
       <w:r>
         <w:rPr>
           <w:rFonts w:ascii="TH SarabunPSK" w:hAnsi="TH SarabunPSK" w:cs="TH SarabunPSK"/>
+          <w:b/>
+          <w:bCs/>
           <w:sz w:val="28"/>
           <w:cs/>
           <w:lang w:val="en-US"/>
@@ -757,6 +747,8 @@
       <w:r>
         <w:rPr>
           <w:rFonts w:ascii="TH SarabunPSK" w:hAnsi="TH SarabunPSK" w:cs="TH SarabunPSK"/>
+          <w:b/>
+          <w:bCs/>
           <w:sz w:val="28"/>
           <w:cs/>
           <w:lang w:val="en-US"/>
@@ -783,34 +775,18 @@
       </w:r>
       <w:r>
         <w:rPr>
-          <w:rFonts w:ascii="TH SarabunPSK" w:hAnsi="TH SarabunPSK" w:cs="TH SarabunPSK"/>
-          <w:sz w:val="28"/>
-          <w:cs/>
-          <w:lang w:val="en-US"/>
-        </w:rPr>
-        <w:tab/>
-      </w:r>
-      <w:r>
-        <w:rPr>
-          <w:rFonts w:ascii="TH SarabunPSK" w:hAnsi="TH SarabunPSK" w:cs="TH SarabunPSK"/>
-          <w:sz w:val="28"/>
-          <w:cs/>
-          <w:lang w:val="en-US"/>
-        </w:rPr>
-        <w:tab/>
-      </w:r>
-      <w:r>
-        <w:rPr>
           <w:rFonts w:ascii="TH SarabunPSK" w:hAnsi="TH SarabunPSK" w:cs="TH SarabunPSK" w:hint="cs"/>
           <w:sz w:val="28"/>
           <w:cs/>
           <w:lang w:val="en-US"/>
         </w:rPr>
-        <w:t xml:space="preserve">       </w:t>
-      </w:r>
-      <w:r>
-        <w:rPr>
-          <w:rFonts w:ascii="TH SarabunPSK" w:hAnsi="TH SarabunPSK" w:cs="TH SarabunPSK"/>
+        <w:t xml:space="preserve">                   </w:t>
+      </w:r>
+      <w:r>
+        <w:rPr>
+          <w:rFonts w:ascii="TH SarabunPSK" w:hAnsi="TH SarabunPSK" w:cs="TH SarabunPSK"/>
+          <w:b/>
+          <w:bCs/>
           <w:sz w:val="28"/>
           <w:cs/>
           <w:lang w:val="en-US"/>
@@ -2183,7 +2159,7 @@
                 <w:sz w:val="28"/>
                 <w:szCs w:val="28"/>
               </w:rPr>
-              <w:t>5</w:t>
+              <w:t>6</w:t>
             </w:r>
           </w:p>
         </w:tc>
@@ -2207,7 +2183,7 @@
                 <w:sz w:val="28"/>
                 <w:szCs w:val="28"/>
               </w:rPr>
-              <w:t>5</w:t>
+              <w:t>6</w:t>
             </w:r>
           </w:p>
         </w:tc>
@@ -2655,6 +2631,7 @@
         <w:tc>
           <w:tcPr>
             <w:tcW w:w="888" w:type="dxa"/>
+            <w:vMerge w:val="restart"/>
             <w:vAlign w:val="center"/>
           </w:tcPr>
           <w:p>
@@ -2671,6 +2648,7 @@
         <w:tc>
           <w:tcPr>
             <w:tcW w:w="786" w:type="dxa"/>
+            <w:vMerge w:val="restart"/>
             <w:vAlign w:val="center"/>
           </w:tcPr>
           <w:p>
@@ -2687,6 +2665,7 @@
         <w:tc>
           <w:tcPr>
             <w:tcW w:w="761" w:type="dxa"/>
+            <w:vMerge w:val="restart"/>
             <w:vAlign w:val="center"/>
           </w:tcPr>
           <w:p>
@@ -2703,6 +2682,7 @@
         <w:tc>
           <w:tcPr>
             <w:tcW w:w="1341" w:type="dxa"/>
+            <w:vMerge w:val="restart"/>
             <w:vAlign w:val="center"/>
           </w:tcPr>
           <w:p>
@@ -2719,6 +2699,7 @@
         <w:tc>
           <w:tcPr>
             <w:tcW w:w="901" w:type="dxa"/>
+            <w:vMerge w:val="restart"/>
             <w:vAlign w:val="center"/>
           </w:tcPr>
           <w:p>
@@ -2856,6 +2837,7 @@
         <w:tc>
           <w:tcPr>
             <w:tcW w:w="888" w:type="dxa"/>
+            <w:vMerge/>
             <w:vAlign w:val="center"/>
           </w:tcPr>
           <w:p>
@@ -2873,6 +2855,7 @@
         <w:tc>
           <w:tcPr>
             <w:tcW w:w="786" w:type="dxa"/>
+            <w:vMerge/>
             <w:vAlign w:val="center"/>
           </w:tcPr>
           <w:p>
@@ -2889,6 +2872,7 @@
         <w:tc>
           <w:tcPr>
             <w:tcW w:w="761" w:type="dxa"/>
+            <w:vMerge/>
             <w:vAlign w:val="center"/>
           </w:tcPr>
           <w:p>
@@ -2906,6 +2890,7 @@
         <w:tc>
           <w:tcPr>
             <w:tcW w:w="1341" w:type="dxa"/>
+            <w:vMerge/>
             <w:vAlign w:val="center"/>
           </w:tcPr>
           <w:p>
@@ -2923,6 +2908,7 @@
         <w:tc>
           <w:tcPr>
             <w:tcW w:w="901" w:type="dxa"/>
+            <w:vMerge/>
             <w:vAlign w:val="center"/>
           </w:tcPr>
           <w:p>
@@ -3072,6 +3058,7 @@
         <w:tc>
           <w:tcPr>
             <w:tcW w:w="888" w:type="dxa"/>
+            <w:vMerge/>
             <w:vAlign w:val="center"/>
           </w:tcPr>
           <w:p>
@@ -3089,6 +3076,7 @@
         <w:tc>
           <w:tcPr>
             <w:tcW w:w="786" w:type="dxa"/>
+            <w:vMerge/>
             <w:vAlign w:val="center"/>
           </w:tcPr>
           <w:p>
@@ -3105,6 +3093,7 @@
         <w:tc>
           <w:tcPr>
             <w:tcW w:w="761" w:type="dxa"/>
+            <w:vMerge/>
             <w:vAlign w:val="center"/>
           </w:tcPr>
           <w:p>
@@ -3122,6 +3111,7 @@
         <w:tc>
           <w:tcPr>
             <w:tcW w:w="1341" w:type="dxa"/>
+            <w:vMerge/>
             <w:vAlign w:val="center"/>
           </w:tcPr>
           <w:p>
@@ -3139,6 +3129,7 @@
         <w:tc>
           <w:tcPr>
             <w:tcW w:w="901" w:type="dxa"/>
+            <w:vMerge/>
             <w:vAlign w:val="center"/>
           </w:tcPr>
           <w:p>
@@ -3279,6 +3270,7 @@
         <w:tc>
           <w:tcPr>
             <w:tcW w:w="888" w:type="dxa"/>
+            <w:vMerge/>
             <w:vAlign w:val="center"/>
           </w:tcPr>
           <w:p>
@@ -3296,6 +3288,7 @@
         <w:tc>
           <w:tcPr>
             <w:tcW w:w="786" w:type="dxa"/>
+            <w:vMerge/>
             <w:vAlign w:val="center"/>
           </w:tcPr>
           <w:p>
@@ -3312,6 +3305,7 @@
         <w:tc>
           <w:tcPr>
             <w:tcW w:w="761" w:type="dxa"/>
+            <w:vMerge/>
             <w:vAlign w:val="center"/>
           </w:tcPr>
           <w:p>
@@ -3329,6 +3323,7 @@
         <w:tc>
           <w:tcPr>
             <w:tcW w:w="1341" w:type="dxa"/>
+            <w:vMerge/>
             <w:vAlign w:val="center"/>
           </w:tcPr>
           <w:p>
@@ -3346,6 +3341,7 @@
         <w:tc>
           <w:tcPr>
             <w:tcW w:w="901" w:type="dxa"/>
+            <w:vMerge/>
             <w:vAlign w:val="center"/>
           </w:tcPr>
           <w:p>
@@ -3486,138 +3482,89 @@
         <w:tc>
           <w:tcPr>
             <w:tcW w:w="888" w:type="dxa"/>
-            <w:vAlign w:val="center"/>
-          </w:tcPr>
-          <w:p>
-            <w:pPr>
-              <w:jc w:val="center"/>
-              <w:rPr>
-                <w:rFonts w:ascii="TH SarabunPSK" w:hAnsi="TH SarabunPSK" w:cs="TH SarabunPSK"/>
-                <w:sz w:val="28"/>
-                <w:szCs w:val="28"/>
-                <w:cs/>
-              </w:rPr>
-            </w:pPr>
-            <w:r>
-              <w:rPr>
-                <w:rFonts w:ascii="TH SarabunPSK" w:hAnsi="TH SarabunPSK" w:cs="TH SarabunPSK"/>
-                <w:sz w:val="28"/>
-                <w:szCs w:val="28"/>
-                <w:cs/>
-              </w:rPr>
-              <w:t>รวม</w:t>
-            </w:r>
+            <w:vMerge/>
+            <w:vAlign w:val="center"/>
+          </w:tcPr>
+          <w:p>
+            <w:pPr>
+              <w:jc w:val="center"/>
+              <w:rPr>
+                <w:rFonts w:ascii="TH SarabunPSK" w:hAnsi="TH SarabunPSK" w:cs="TH SarabunPSK"/>
+                <w:sz w:val="28"/>
+                <w:szCs w:val="28"/>
+                <w:cs/>
+              </w:rPr>
+            </w:pPr>
           </w:p>
         </w:tc>
         <w:tc>
           <w:tcPr>
             <w:tcW w:w="786" w:type="dxa"/>
-            <w:vAlign w:val="center"/>
-          </w:tcPr>
-          <w:p>
-            <w:pPr>
-              <w:jc w:val="center"/>
-              <w:rPr>
-                <w:rFonts w:ascii="TH SarabunPSK" w:hAnsi="TH SarabunPSK" w:cs="TH SarabunPSK"/>
-                <w:sz w:val="28"/>
-                <w:szCs w:val="28"/>
-              </w:rPr>
-            </w:pPr>
-            <w:r>
-              <w:rPr>
-                <w:rFonts w:ascii="TH SarabunPSK" w:hAnsi="TH SarabunPSK" w:cs="TH SarabunPSK" w:hint="cs"/>
-                <w:sz w:val="28"/>
-                <w:szCs w:val="28"/>
-                <w:cs/>
-              </w:rPr>
-              <w:t>16</w:t>
-            </w:r>
+            <w:vMerge/>
+            <w:vAlign w:val="center"/>
+          </w:tcPr>
+          <w:p>
+            <w:pPr>
+              <w:jc w:val="center"/>
+              <w:rPr>
+                <w:rFonts w:ascii="TH SarabunPSK" w:hAnsi="TH SarabunPSK" w:cs="TH SarabunPSK"/>
+                <w:sz w:val="28"/>
+                <w:szCs w:val="28"/>
+              </w:rPr>
+            </w:pPr>
           </w:p>
         </w:tc>
         <w:tc>
           <w:tcPr>
             <w:tcW w:w="761" w:type="dxa"/>
-            <w:vAlign w:val="center"/>
-          </w:tcPr>
-          <w:p>
-            <w:pPr>
-              <w:jc w:val="center"/>
-              <w:rPr>
-                <w:rFonts w:ascii="TH SarabunPSK" w:hAnsi="TH SarabunPSK" w:cs="TH SarabunPSK"/>
-                <w:sz w:val="28"/>
-                <w:szCs w:val="28"/>
-                <w:cs/>
-              </w:rPr>
-            </w:pPr>
-            <w:r>
-              <w:rPr>
-                <w:rFonts w:ascii="TH SarabunPSK" w:hAnsi="TH SarabunPSK" w:cs="TH SarabunPSK" w:hint="cs"/>
-                <w:sz w:val="28"/>
-                <w:szCs w:val="28"/>
-                <w:cs/>
-              </w:rPr>
-              <w:t>151</w:t>
-            </w:r>
+            <w:vMerge/>
+            <w:vAlign w:val="center"/>
+          </w:tcPr>
+          <w:p>
+            <w:pPr>
+              <w:jc w:val="center"/>
+              <w:rPr>
+                <w:rFonts w:ascii="TH SarabunPSK" w:hAnsi="TH SarabunPSK" w:cs="TH SarabunPSK"/>
+                <w:sz w:val="28"/>
+                <w:szCs w:val="28"/>
+                <w:cs/>
+              </w:rPr>
+            </w:pPr>
           </w:p>
         </w:tc>
         <w:tc>
           <w:tcPr>
             <w:tcW w:w="1341" w:type="dxa"/>
-            <w:vAlign w:val="center"/>
-          </w:tcPr>
-          <w:p>
-            <w:pPr>
-              <w:jc w:val="center"/>
-              <w:rPr>
-                <w:rFonts w:ascii="TH SarabunPSK" w:hAnsi="TH SarabunPSK" w:cs="TH SarabunPSK"/>
-                <w:sz w:val="28"/>
-                <w:szCs w:val="28"/>
-                <w:cs/>
-              </w:rPr>
-            </w:pPr>
-            <w:r>
-              <w:rPr>
-                <w:rFonts w:ascii="TH SarabunPSK" w:hAnsi="TH SarabunPSK" w:cs="TH SarabunPSK"/>
-                <w:sz w:val="28"/>
-                <w:szCs w:val="28"/>
-                <w:cs/>
-              </w:rPr>
-              <w:t>1</w:t>
-            </w:r>
-            <w:r>
-              <w:rPr>
-                <w:rFonts w:ascii="TH SarabunPSK" w:hAnsi="TH SarabunPSK" w:cs="TH SarabunPSK" w:hint="cs"/>
-                <w:sz w:val="28"/>
-                <w:szCs w:val="28"/>
-                <w:cs/>
-              </w:rPr>
-              <w:t>8</w:t>
-            </w:r>
+            <w:vMerge/>
+            <w:vAlign w:val="center"/>
+          </w:tcPr>
+          <w:p>
+            <w:pPr>
+              <w:jc w:val="center"/>
+              <w:rPr>
+                <w:rFonts w:ascii="TH SarabunPSK" w:hAnsi="TH SarabunPSK" w:cs="TH SarabunPSK"/>
+                <w:sz w:val="28"/>
+                <w:szCs w:val="28"/>
+                <w:cs/>
+              </w:rPr>
+            </w:pPr>
           </w:p>
         </w:tc>
         <w:tc>
           <w:tcPr>
             <w:tcW w:w="901" w:type="dxa"/>
-            <w:vAlign w:val="center"/>
-          </w:tcPr>
-          <w:p>
-            <w:pPr>
-              <w:jc w:val="center"/>
-              <w:rPr>
-                <w:rFonts w:ascii="TH SarabunPSK" w:hAnsi="TH SarabunPSK" w:cs="TH SarabunPSK"/>
-                <w:sz w:val="28"/>
-                <w:szCs w:val="28"/>
-              </w:rPr>
-            </w:pPr>
-            <w:r>
-              <w:rPr>
-                <w:rFonts w:ascii="TH SarabunPSK" w:hAnsi="TH SarabunPSK" w:cs="TH SarabunPSK" w:hint="cs"/>
-                <w:sz w:val="28"/>
-                <w:szCs w:val="28"/>
-                <w:cs/>
-              </w:rPr>
-              <w:t>44</w:t>
-            </w:r>
+            <w:vMerge/>
+            <w:vAlign w:val="center"/>
+          </w:tcPr>
+          <w:p>
+            <w:pPr>
+              <w:jc w:val="center"/>
+              <w:rPr>
+                <w:rFonts w:ascii="TH SarabunPSK" w:hAnsi="TH SarabunPSK" w:cs="TH SarabunPSK"/>
+                <w:sz w:val="28"/>
+                <w:szCs w:val="28"/>
+              </w:rPr>
+            </w:pPr>
           </w:p>
         </w:tc>
         <w:tc>
@@ -3639,6 +3586,839 @@
         </w:tc>
         <w:tc>
           <w:tcPr>
+            <w:tcW w:w="5679" w:type="dxa"/>
+            <w:gridSpan w:val="5"/>
+            <w:vAlign w:val="center"/>
+          </w:tcPr>
+          <w:p>
+            <w:pPr>
+              <w:jc w:val="center"/>
+              <w:rPr>
+                <w:rFonts w:ascii="TH SarabunPSK" w:hAnsi="TH SarabunPSK" w:cs="TH SarabunPSK"/>
+                <w:sz w:val="28"/>
+                <w:szCs w:val="28"/>
+                <w:cs/>
+              </w:rPr>
+            </w:pPr>
+            <w:r>
+              <w:rPr>
+                <w:rFonts w:ascii="TH SarabunPSK" w:hAnsi="TH SarabunPSK" w:cs="TH SarabunPSK" w:hint="cs"/>
+                <w:sz w:val="40"/>
+                <w:szCs w:val="28"/>
+                <w:cs/>
+              </w:rPr>
+              <w:t>วันที่ 13</w:t>
+            </w:r>
+            <w:r>
+              <w:rPr>
+                <w:rFonts w:ascii="TH SarabunPSK" w:hAnsi="TH SarabunPSK" w:cs="TH SarabunPSK"/>
+                <w:sz w:val="40"/>
+                <w:szCs w:val="28"/>
+              </w:rPr>
+              <w:t xml:space="preserve"> </w:t>
+            </w:r>
+            <w:r>
+              <w:rPr>
+                <w:rFonts w:ascii="TH SarabunPSK" w:hAnsi="TH SarabunPSK" w:cs="TH SarabunPSK" w:hint="cs"/>
+                <w:sz w:val="40"/>
+                <w:szCs w:val="28"/>
+                <w:cs/>
+              </w:rPr>
+              <w:t>พ.ย. 61</w:t>
+            </w:r>
+          </w:p>
+        </w:tc>
+      </w:tr>
+      <w:tr>
+        <w:tc>
+          <w:tcPr>
+            <w:tcW w:w="888" w:type="dxa"/>
+            <w:vMerge/>
+            <w:vAlign w:val="center"/>
+          </w:tcPr>
+          <w:p>
+            <w:pPr>
+              <w:jc w:val="center"/>
+              <w:rPr>
+                <w:rFonts w:ascii="TH SarabunPSK" w:hAnsi="TH SarabunPSK" w:cs="TH SarabunPSK"/>
+                <w:sz w:val="28"/>
+                <w:cs/>
+              </w:rPr>
+            </w:pPr>
+          </w:p>
+        </w:tc>
+        <w:tc>
+          <w:tcPr>
+            <w:tcW w:w="786" w:type="dxa"/>
+            <w:vMerge/>
+            <w:vAlign w:val="center"/>
+          </w:tcPr>
+          <w:p>
+            <w:pPr>
+              <w:jc w:val="center"/>
+              <w:rPr>
+                <w:rFonts w:ascii="TH SarabunPSK" w:hAnsi="TH SarabunPSK" w:cs="TH SarabunPSK" w:hint="cs"/>
+                <w:sz w:val="28"/>
+                <w:cs/>
+              </w:rPr>
+            </w:pPr>
+          </w:p>
+        </w:tc>
+        <w:tc>
+          <w:tcPr>
+            <w:tcW w:w="761" w:type="dxa"/>
+            <w:vMerge/>
+            <w:vAlign w:val="center"/>
+          </w:tcPr>
+          <w:p>
+            <w:pPr>
+              <w:jc w:val="center"/>
+              <w:rPr>
+                <w:rFonts w:ascii="TH SarabunPSK" w:hAnsi="TH SarabunPSK" w:cs="TH SarabunPSK" w:hint="cs"/>
+                <w:sz w:val="28"/>
+                <w:cs/>
+              </w:rPr>
+            </w:pPr>
+          </w:p>
+        </w:tc>
+        <w:tc>
+          <w:tcPr>
+            <w:tcW w:w="1341" w:type="dxa"/>
+            <w:vMerge/>
+            <w:vAlign w:val="center"/>
+          </w:tcPr>
+          <w:p>
+            <w:pPr>
+              <w:jc w:val="center"/>
+              <w:rPr>
+                <w:rFonts w:ascii="TH SarabunPSK" w:hAnsi="TH SarabunPSK" w:cs="TH SarabunPSK"/>
+                <w:sz w:val="28"/>
+                <w:cs/>
+              </w:rPr>
+            </w:pPr>
+          </w:p>
+        </w:tc>
+        <w:tc>
+          <w:tcPr>
+            <w:tcW w:w="901" w:type="dxa"/>
+            <w:vMerge/>
+            <w:vAlign w:val="center"/>
+          </w:tcPr>
+          <w:p>
+            <w:pPr>
+              <w:jc w:val="center"/>
+              <w:rPr>
+                <w:rFonts w:ascii="TH SarabunPSK" w:hAnsi="TH SarabunPSK" w:cs="TH SarabunPSK" w:hint="cs"/>
+                <w:sz w:val="28"/>
+                <w:cs/>
+              </w:rPr>
+            </w:pPr>
+          </w:p>
+        </w:tc>
+        <w:tc>
+          <w:tcPr>
+            <w:tcW w:w="276" w:type="dxa"/>
+            <w:vMerge/>
+            <w:shd w:val="clear" w:color="auto" w:fill="AEAAAA" w:themeFill="background2" w:themeFillShade="BF"/>
+          </w:tcPr>
+          <w:p>
+            <w:pPr>
+              <w:jc w:val="center"/>
+              <w:rPr>
+                <w:rFonts w:ascii="TH SarabunPSK" w:hAnsi="TH SarabunPSK" w:cs="TH SarabunPSK"/>
+                <w:sz w:val="28"/>
+              </w:rPr>
+            </w:pPr>
+          </w:p>
+        </w:tc>
+        <w:tc>
+          <w:tcPr>
+            <w:tcW w:w="2107" w:type="dxa"/>
+            <w:gridSpan w:val="2"/>
+            <w:vAlign w:val="center"/>
+          </w:tcPr>
+          <w:p>
+            <w:pPr>
+              <w:jc w:val="center"/>
+              <w:rPr>
+                <w:rFonts w:ascii="TH SarabunPSK" w:hAnsi="TH SarabunPSK" w:cs="TH SarabunPSK" w:hint="cs"/>
+                <w:sz w:val="28"/>
+                <w:cs/>
+              </w:rPr>
+            </w:pPr>
+            <w:r>
+              <w:rPr>
+                <w:rFonts w:ascii="TH SarabunPSK" w:hAnsi="TH SarabunPSK" w:cs="TH SarabunPSK" w:hint="cs"/>
+                <w:sz w:val="40"/>
+                <w:szCs w:val="28"/>
+                <w:cs/>
+              </w:rPr>
+              <w:t>รพ.ท่าแซะ</w:t>
+            </w:r>
+          </w:p>
+        </w:tc>
+        <w:tc>
+          <w:tcPr>
+            <w:tcW w:w="1707" w:type="dxa"/>
+            <w:vAlign w:val="center"/>
+          </w:tcPr>
+          <w:p>
+            <w:pPr>
+              <w:jc w:val="center"/>
+              <w:rPr>
+                <w:rFonts w:ascii="TH SarabunPSK" w:hAnsi="TH SarabunPSK" w:cs="TH SarabunPSK" w:hint="cs"/>
+                <w:sz w:val="28"/>
+                <w:cs/>
+              </w:rPr>
+            </w:pPr>
+            <w:r>
+              <w:rPr>
+                <w:rFonts w:ascii="TH SarabunPSK" w:hAnsi="TH SarabunPSK" w:cs="TH SarabunPSK" w:hint="cs"/>
+                <w:sz w:val="40"/>
+                <w:szCs w:val="28"/>
+                <w:cs/>
+              </w:rPr>
+              <w:t>ม.1 ต.ท่าข้าม</w:t>
+            </w:r>
+          </w:p>
+        </w:tc>
+        <w:tc>
+          <w:tcPr>
+            <w:tcW w:w="1030" w:type="dxa"/>
+            <w:vAlign w:val="center"/>
+          </w:tcPr>
+          <w:p>
+            <w:pPr>
+              <w:jc w:val="center"/>
+              <w:rPr>
+                <w:rFonts w:ascii="TH SarabunPSK" w:hAnsi="TH SarabunPSK" w:cs="TH SarabunPSK" w:hint="cs"/>
+                <w:sz w:val="28"/>
+                <w:cs/>
+              </w:rPr>
+            </w:pPr>
+            <w:r>
+              <w:rPr>
+                <w:rFonts w:ascii="TH SarabunPSK" w:hAnsi="TH SarabunPSK" w:cs="TH SarabunPSK" w:hint="cs"/>
+                <w:sz w:val="40"/>
+                <w:szCs w:val="28"/>
+                <w:cs/>
+              </w:rPr>
+              <w:t>47</w:t>
+            </w:r>
+          </w:p>
+        </w:tc>
+        <w:tc>
+          <w:tcPr>
+            <w:tcW w:w="835" w:type="dxa"/>
+            <w:vAlign w:val="center"/>
+          </w:tcPr>
+          <w:p>
+            <w:pPr>
+              <w:jc w:val="center"/>
+              <w:rPr>
+                <w:rFonts w:ascii="TH SarabunPSK" w:hAnsi="TH SarabunPSK" w:cs="TH SarabunPSK" w:hint="cs"/>
+                <w:sz w:val="28"/>
+                <w:cs/>
+              </w:rPr>
+            </w:pPr>
+            <w:r>
+              <w:rPr>
+                <w:rFonts w:ascii="TH SarabunPSK" w:hAnsi="TH SarabunPSK" w:cs="TH SarabunPSK" w:hint="cs"/>
+                <w:sz w:val="40"/>
+                <w:szCs w:val="28"/>
+                <w:cs/>
+              </w:rPr>
+              <w:t>47</w:t>
+            </w:r>
+          </w:p>
+        </w:tc>
+      </w:tr>
+      <w:tr>
+        <w:tc>
+          <w:tcPr>
+            <w:tcW w:w="888" w:type="dxa"/>
+            <w:vMerge/>
+            <w:vAlign w:val="center"/>
+          </w:tcPr>
+          <w:p>
+            <w:pPr>
+              <w:jc w:val="center"/>
+              <w:rPr>
+                <w:rFonts w:ascii="TH SarabunPSK" w:hAnsi="TH SarabunPSK" w:cs="TH SarabunPSK"/>
+                <w:sz w:val="28"/>
+                <w:cs/>
+              </w:rPr>
+            </w:pPr>
+          </w:p>
+        </w:tc>
+        <w:tc>
+          <w:tcPr>
+            <w:tcW w:w="786" w:type="dxa"/>
+            <w:vMerge/>
+            <w:vAlign w:val="center"/>
+          </w:tcPr>
+          <w:p>
+            <w:pPr>
+              <w:jc w:val="center"/>
+              <w:rPr>
+                <w:rFonts w:ascii="TH SarabunPSK" w:hAnsi="TH SarabunPSK" w:cs="TH SarabunPSK" w:hint="cs"/>
+                <w:sz w:val="28"/>
+                <w:cs/>
+              </w:rPr>
+            </w:pPr>
+          </w:p>
+        </w:tc>
+        <w:tc>
+          <w:tcPr>
+            <w:tcW w:w="761" w:type="dxa"/>
+            <w:vMerge/>
+            <w:vAlign w:val="center"/>
+          </w:tcPr>
+          <w:p>
+            <w:pPr>
+              <w:jc w:val="center"/>
+              <w:rPr>
+                <w:rFonts w:ascii="TH SarabunPSK" w:hAnsi="TH SarabunPSK" w:cs="TH SarabunPSK" w:hint="cs"/>
+                <w:sz w:val="28"/>
+                <w:cs/>
+              </w:rPr>
+            </w:pPr>
+          </w:p>
+        </w:tc>
+        <w:tc>
+          <w:tcPr>
+            <w:tcW w:w="1341" w:type="dxa"/>
+            <w:vMerge/>
+            <w:vAlign w:val="center"/>
+          </w:tcPr>
+          <w:p>
+            <w:pPr>
+              <w:jc w:val="center"/>
+              <w:rPr>
+                <w:rFonts w:ascii="TH SarabunPSK" w:hAnsi="TH SarabunPSK" w:cs="TH SarabunPSK"/>
+                <w:sz w:val="28"/>
+                <w:cs/>
+              </w:rPr>
+            </w:pPr>
+          </w:p>
+        </w:tc>
+        <w:tc>
+          <w:tcPr>
+            <w:tcW w:w="901" w:type="dxa"/>
+            <w:vMerge/>
+            <w:vAlign w:val="center"/>
+          </w:tcPr>
+          <w:p>
+            <w:pPr>
+              <w:jc w:val="center"/>
+              <w:rPr>
+                <w:rFonts w:ascii="TH SarabunPSK" w:hAnsi="TH SarabunPSK" w:cs="TH SarabunPSK" w:hint="cs"/>
+                <w:sz w:val="28"/>
+                <w:cs/>
+              </w:rPr>
+            </w:pPr>
+          </w:p>
+        </w:tc>
+        <w:tc>
+          <w:tcPr>
+            <w:tcW w:w="276" w:type="dxa"/>
+            <w:vMerge/>
+            <w:shd w:val="clear" w:color="auto" w:fill="AEAAAA" w:themeFill="background2" w:themeFillShade="BF"/>
+          </w:tcPr>
+          <w:p>
+            <w:pPr>
+              <w:jc w:val="center"/>
+              <w:rPr>
+                <w:rFonts w:ascii="TH SarabunPSK" w:hAnsi="TH SarabunPSK" w:cs="TH SarabunPSK"/>
+                <w:sz w:val="28"/>
+              </w:rPr>
+            </w:pPr>
+          </w:p>
+        </w:tc>
+        <w:tc>
+          <w:tcPr>
+            <w:tcW w:w="2107" w:type="dxa"/>
+            <w:gridSpan w:val="2"/>
+            <w:vAlign w:val="center"/>
+          </w:tcPr>
+          <w:p>
+            <w:pPr>
+              <w:jc w:val="center"/>
+              <w:rPr>
+                <w:rFonts w:ascii="TH SarabunPSK" w:hAnsi="TH SarabunPSK" w:cs="TH SarabunPSK" w:hint="cs"/>
+                <w:sz w:val="28"/>
+                <w:cs/>
+              </w:rPr>
+            </w:pPr>
+            <w:r>
+              <w:rPr>
+                <w:rFonts w:ascii="TH SarabunPSK" w:hAnsi="TH SarabunPSK" w:cs="TH SarabunPSK" w:hint="cs"/>
+                <w:sz w:val="40"/>
+                <w:szCs w:val="28"/>
+                <w:cs/>
+              </w:rPr>
+              <w:t>รพ.ปากน้ำหลังสวน</w:t>
+            </w:r>
+          </w:p>
+        </w:tc>
+        <w:tc>
+          <w:tcPr>
+            <w:tcW w:w="1707" w:type="dxa"/>
+            <w:vAlign w:val="center"/>
+          </w:tcPr>
+          <w:p>
+            <w:pPr>
+              <w:jc w:val="center"/>
+              <w:rPr>
+                <w:rFonts w:ascii="TH SarabunPSK" w:hAnsi="TH SarabunPSK" w:cs="TH SarabunPSK" w:hint="cs"/>
+                <w:sz w:val="28"/>
+                <w:cs/>
+              </w:rPr>
+            </w:pPr>
+            <w:r>
+              <w:rPr>
+                <w:rFonts w:ascii="TH SarabunPSK" w:hAnsi="TH SarabunPSK" w:cs="TH SarabunPSK" w:hint="cs"/>
+                <w:sz w:val="40"/>
+                <w:szCs w:val="28"/>
+                <w:cs/>
+              </w:rPr>
+              <w:t>ม.6 ต.นาพญา</w:t>
+            </w:r>
+          </w:p>
+        </w:tc>
+        <w:tc>
+          <w:tcPr>
+            <w:tcW w:w="1030" w:type="dxa"/>
+            <w:vAlign w:val="center"/>
+          </w:tcPr>
+          <w:p>
+            <w:pPr>
+              <w:jc w:val="center"/>
+              <w:rPr>
+                <w:rFonts w:ascii="TH SarabunPSK" w:hAnsi="TH SarabunPSK" w:cs="TH SarabunPSK" w:hint="cs"/>
+                <w:sz w:val="28"/>
+                <w:cs/>
+              </w:rPr>
+            </w:pPr>
+            <w:r>
+              <w:rPr>
+                <w:rFonts w:ascii="TH SarabunPSK" w:hAnsi="TH SarabunPSK" w:cs="TH SarabunPSK" w:hint="cs"/>
+                <w:sz w:val="40"/>
+                <w:szCs w:val="28"/>
+                <w:cs/>
+              </w:rPr>
+              <w:t>23</w:t>
+            </w:r>
+          </w:p>
+        </w:tc>
+        <w:tc>
+          <w:tcPr>
+            <w:tcW w:w="835" w:type="dxa"/>
+            <w:vAlign w:val="center"/>
+          </w:tcPr>
+          <w:p>
+            <w:pPr>
+              <w:jc w:val="center"/>
+              <w:rPr>
+                <w:rFonts w:ascii="TH SarabunPSK" w:hAnsi="TH SarabunPSK" w:cs="TH SarabunPSK" w:hint="cs"/>
+                <w:sz w:val="28"/>
+                <w:cs/>
+              </w:rPr>
+            </w:pPr>
+            <w:r>
+              <w:rPr>
+                <w:rFonts w:ascii="TH SarabunPSK" w:hAnsi="TH SarabunPSK" w:cs="TH SarabunPSK" w:hint="cs"/>
+                <w:sz w:val="40"/>
+                <w:szCs w:val="28"/>
+                <w:cs/>
+              </w:rPr>
+              <w:t>23</w:t>
+            </w:r>
+          </w:p>
+        </w:tc>
+      </w:tr>
+      <w:tr>
+        <w:tc>
+          <w:tcPr>
+            <w:tcW w:w="888" w:type="dxa"/>
+            <w:vAlign w:val="center"/>
+          </w:tcPr>
+          <w:p>
+            <w:pPr>
+              <w:jc w:val="center"/>
+              <w:rPr>
+                <w:rFonts w:ascii="TH SarabunPSK" w:hAnsi="TH SarabunPSK" w:cs="TH SarabunPSK"/>
+                <w:sz w:val="28"/>
+                <w:szCs w:val="28"/>
+                <w:cs/>
+              </w:rPr>
+            </w:pPr>
+          </w:p>
+        </w:tc>
+        <w:tc>
+          <w:tcPr>
+            <w:tcW w:w="786" w:type="dxa"/>
+            <w:vAlign w:val="center"/>
+          </w:tcPr>
+          <w:p>
+            <w:pPr>
+              <w:jc w:val="center"/>
+              <w:rPr>
+                <w:rFonts w:ascii="TH SarabunPSK" w:hAnsi="TH SarabunPSK" w:cs="TH SarabunPSK" w:hint="cs"/>
+                <w:sz w:val="28"/>
+                <w:szCs w:val="28"/>
+                <w:cs/>
+              </w:rPr>
+            </w:pPr>
+          </w:p>
+        </w:tc>
+        <w:tc>
+          <w:tcPr>
+            <w:tcW w:w="761" w:type="dxa"/>
+            <w:vAlign w:val="center"/>
+          </w:tcPr>
+          <w:p>
+            <w:pPr>
+              <w:jc w:val="center"/>
+              <w:rPr>
+                <w:rFonts w:ascii="TH SarabunPSK" w:hAnsi="TH SarabunPSK" w:cs="TH SarabunPSK" w:hint="cs"/>
+                <w:sz w:val="28"/>
+                <w:szCs w:val="28"/>
+                <w:cs/>
+              </w:rPr>
+            </w:pPr>
+          </w:p>
+        </w:tc>
+        <w:tc>
+          <w:tcPr>
+            <w:tcW w:w="1341" w:type="dxa"/>
+            <w:vAlign w:val="center"/>
+          </w:tcPr>
+          <w:p>
+            <w:pPr>
+              <w:jc w:val="center"/>
+              <w:rPr>
+                <w:rFonts w:ascii="TH SarabunPSK" w:hAnsi="TH SarabunPSK" w:cs="TH SarabunPSK"/>
+                <w:sz w:val="28"/>
+                <w:szCs w:val="28"/>
+                <w:cs/>
+              </w:rPr>
+            </w:pPr>
+          </w:p>
+        </w:tc>
+        <w:tc>
+          <w:tcPr>
+            <w:tcW w:w="901" w:type="dxa"/>
+            <w:vAlign w:val="center"/>
+          </w:tcPr>
+          <w:p>
+            <w:pPr>
+              <w:jc w:val="center"/>
+              <w:rPr>
+                <w:rFonts w:ascii="TH SarabunPSK" w:hAnsi="TH SarabunPSK" w:cs="TH SarabunPSK" w:hint="cs"/>
+                <w:sz w:val="28"/>
+                <w:szCs w:val="28"/>
+                <w:cs/>
+              </w:rPr>
+            </w:pPr>
+          </w:p>
+        </w:tc>
+        <w:tc>
+          <w:tcPr>
+            <w:tcW w:w="276" w:type="dxa"/>
+            <w:vMerge/>
+            <w:shd w:val="clear" w:color="auto" w:fill="AEAAAA" w:themeFill="background2" w:themeFillShade="BF"/>
+          </w:tcPr>
+          <w:p>
+            <w:pPr>
+              <w:jc w:val="center"/>
+              <w:rPr>
+                <w:rFonts w:ascii="TH SarabunPSK" w:hAnsi="TH SarabunPSK" w:cs="TH SarabunPSK"/>
+                <w:sz w:val="28"/>
+                <w:szCs w:val="28"/>
+              </w:rPr>
+            </w:pPr>
+          </w:p>
+        </w:tc>
+        <w:tc>
+          <w:tcPr>
+            <w:tcW w:w="2107" w:type="dxa"/>
+            <w:gridSpan w:val="2"/>
+            <w:vAlign w:val="center"/>
+          </w:tcPr>
+          <w:p>
+            <w:pPr>
+              <w:jc w:val="center"/>
+              <w:rPr>
+                <w:rFonts w:ascii="TH SarabunPSK" w:hAnsi="TH SarabunPSK" w:cs="TH SarabunPSK" w:hint="cs"/>
+                <w:sz w:val="28"/>
+                <w:szCs w:val="28"/>
+                <w:cs/>
+              </w:rPr>
+            </w:pPr>
+            <w:r>
+              <w:rPr>
+                <w:rFonts w:ascii="TH SarabunPSK" w:hAnsi="TH SarabunPSK" w:cs="TH SarabunPSK" w:hint="cs"/>
+                <w:sz w:val="28"/>
+                <w:szCs w:val="28"/>
+                <w:cs/>
+              </w:rPr>
+              <w:t>รพ.ทุ่งตะโก</w:t>
+            </w:r>
+          </w:p>
+        </w:tc>
+        <w:tc>
+          <w:tcPr>
+            <w:tcW w:w="1707" w:type="dxa"/>
+            <w:vAlign w:val="center"/>
+          </w:tcPr>
+          <w:p>
+            <w:pPr>
+              <w:jc w:val="center"/>
+              <w:rPr>
+                <w:rFonts w:ascii="TH SarabunPSK" w:hAnsi="TH SarabunPSK" w:cs="TH SarabunPSK" w:hint="cs"/>
+                <w:sz w:val="28"/>
+                <w:szCs w:val="28"/>
+                <w:cs/>
+              </w:rPr>
+            </w:pPr>
+            <w:r>
+              <w:rPr>
+                <w:rFonts w:ascii="TH SarabunPSK" w:hAnsi="TH SarabunPSK" w:cs="TH SarabunPSK" w:hint="cs"/>
+                <w:sz w:val="28"/>
+                <w:szCs w:val="28"/>
+                <w:cs/>
+              </w:rPr>
+              <w:t>ม.2 ต.ตะโก</w:t>
+            </w:r>
+          </w:p>
+        </w:tc>
+        <w:tc>
+          <w:tcPr>
+            <w:tcW w:w="1030" w:type="dxa"/>
+            <w:vAlign w:val="center"/>
+          </w:tcPr>
+          <w:p>
+            <w:pPr>
+              <w:jc w:val="center"/>
+              <w:rPr>
+                <w:rFonts w:ascii="TH SarabunPSK" w:hAnsi="TH SarabunPSK" w:cs="TH SarabunPSK" w:hint="cs"/>
+                <w:sz w:val="28"/>
+                <w:szCs w:val="28"/>
+                <w:cs/>
+              </w:rPr>
+            </w:pPr>
+            <w:r>
+              <w:rPr>
+                <w:rFonts w:ascii="TH SarabunPSK" w:hAnsi="TH SarabunPSK" w:cs="TH SarabunPSK" w:hint="cs"/>
+                <w:sz w:val="28"/>
+                <w:szCs w:val="28"/>
+                <w:cs/>
+              </w:rPr>
+              <w:t>7</w:t>
+            </w:r>
+          </w:p>
+        </w:tc>
+        <w:tc>
+          <w:tcPr>
+            <w:tcW w:w="835" w:type="dxa"/>
+            <w:vAlign w:val="center"/>
+          </w:tcPr>
+          <w:p>
+            <w:pPr>
+              <w:jc w:val="center"/>
+              <w:rPr>
+                <w:rFonts w:ascii="TH SarabunPSK" w:hAnsi="TH SarabunPSK" w:cs="TH SarabunPSK" w:hint="cs"/>
+                <w:sz w:val="28"/>
+                <w:szCs w:val="28"/>
+                <w:cs/>
+              </w:rPr>
+            </w:pPr>
+            <w:r>
+              <w:rPr>
+                <w:rFonts w:ascii="TH SarabunPSK" w:hAnsi="TH SarabunPSK" w:cs="TH SarabunPSK" w:hint="cs"/>
+                <w:sz w:val="28"/>
+                <w:szCs w:val="28"/>
+                <w:cs/>
+              </w:rPr>
+              <w:t>7</w:t>
+            </w:r>
+          </w:p>
+        </w:tc>
+      </w:tr>
+      <w:tr>
+        <w:tc>
+          <w:tcPr>
+            <w:tcW w:w="888" w:type="dxa"/>
+            <w:vAlign w:val="center"/>
+          </w:tcPr>
+          <w:p>
+            <w:pPr>
+              <w:jc w:val="center"/>
+              <w:rPr>
+                <w:rFonts w:ascii="TH SarabunPSK" w:hAnsi="TH SarabunPSK" w:cs="TH SarabunPSK"/>
+                <w:sz w:val="28"/>
+                <w:szCs w:val="28"/>
+                <w:cs/>
+              </w:rPr>
+            </w:pPr>
+            <w:r>
+              <w:rPr>
+                <w:rFonts w:ascii="TH SarabunPSK" w:hAnsi="TH SarabunPSK" w:cs="TH SarabunPSK"/>
+                <w:sz w:val="28"/>
+                <w:szCs w:val="28"/>
+                <w:cs/>
+              </w:rPr>
+              <w:t>รวม</w:t>
+            </w:r>
+          </w:p>
+        </w:tc>
+        <w:tc>
+          <w:tcPr>
+            <w:tcW w:w="786" w:type="dxa"/>
+            <w:vAlign w:val="center"/>
+          </w:tcPr>
+          <w:p>
+            <w:pPr>
+              <w:jc w:val="center"/>
+              <w:rPr>
+                <w:rFonts w:ascii="TH SarabunPSK" w:hAnsi="TH SarabunPSK" w:cs="TH SarabunPSK" w:hint="cs"/>
+                <w:sz w:val="28"/>
+                <w:szCs w:val="28"/>
+                <w:cs/>
+              </w:rPr>
+            </w:pPr>
+            <w:r>
+              <w:rPr>
+                <w:rFonts w:ascii="TH SarabunPSK" w:hAnsi="TH SarabunPSK" w:cs="TH SarabunPSK" w:hint="cs"/>
+                <w:sz w:val="28"/>
+                <w:szCs w:val="28"/>
+                <w:cs/>
+              </w:rPr>
+              <w:t>1</w:t>
+            </w:r>
+            <w:r>
+              <w:rPr>
+                <w:rFonts w:ascii="TH SarabunPSK" w:hAnsi="TH SarabunPSK" w:cs="TH SarabunPSK"/>
+                <w:sz w:val="28"/>
+                <w:szCs w:val="28"/>
+              </w:rPr>
+              <w:t>7</w:t>
+            </w:r>
+          </w:p>
+        </w:tc>
+        <w:tc>
+          <w:tcPr>
+            <w:tcW w:w="761" w:type="dxa"/>
+            <w:vAlign w:val="center"/>
+          </w:tcPr>
+          <w:p>
+            <w:pPr>
+              <w:jc w:val="center"/>
+              <w:rPr>
+                <w:rFonts w:ascii="TH SarabunPSK" w:hAnsi="TH SarabunPSK" w:cs="TH SarabunPSK" w:hint="cs"/>
+                <w:sz w:val="28"/>
+                <w:szCs w:val="28"/>
+                <w:cs/>
+              </w:rPr>
+            </w:pPr>
+            <w:r>
+              <w:rPr>
+                <w:rFonts w:ascii="TH SarabunPSK" w:hAnsi="TH SarabunPSK" w:cs="TH SarabunPSK" w:hint="cs"/>
+                <w:sz w:val="28"/>
+                <w:szCs w:val="28"/>
+                <w:cs/>
+              </w:rPr>
+              <w:t>15</w:t>
+            </w:r>
+            <w:r>
+              <w:rPr>
+                <w:rFonts w:ascii="TH SarabunPSK" w:hAnsi="TH SarabunPSK" w:cs="TH SarabunPSK"/>
+                <w:sz w:val="28"/>
+                <w:szCs w:val="28"/>
+              </w:rPr>
+              <w:t>2</w:t>
+            </w:r>
+          </w:p>
+        </w:tc>
+        <w:tc>
+          <w:tcPr>
+            <w:tcW w:w="1341" w:type="dxa"/>
+            <w:vAlign w:val="center"/>
+          </w:tcPr>
+          <w:p>
+            <w:pPr>
+              <w:jc w:val="center"/>
+              <w:rPr>
+                <w:rFonts w:ascii="TH SarabunPSK" w:hAnsi="TH SarabunPSK" w:cs="TH SarabunPSK"/>
+                <w:sz w:val="28"/>
+                <w:szCs w:val="28"/>
+                <w:cs/>
+              </w:rPr>
+            </w:pPr>
+            <w:r>
+              <w:rPr>
+                <w:rFonts w:ascii="TH SarabunPSK" w:hAnsi="TH SarabunPSK" w:cs="TH SarabunPSK"/>
+                <w:sz w:val="28"/>
+                <w:szCs w:val="28"/>
+                <w:cs/>
+              </w:rPr>
+              <w:t>1</w:t>
+            </w:r>
+            <w:r>
+              <w:rPr>
+                <w:rFonts w:ascii="TH SarabunPSK" w:hAnsi="TH SarabunPSK" w:cs="TH SarabunPSK"/>
+                <w:sz w:val="28"/>
+                <w:szCs w:val="28"/>
+              </w:rPr>
+              <w:t>9</w:t>
+            </w:r>
+          </w:p>
+        </w:tc>
+        <w:tc>
+          <w:tcPr>
+            <w:tcW w:w="901" w:type="dxa"/>
+            <w:vAlign w:val="center"/>
+          </w:tcPr>
+          <w:p>
+            <w:pPr>
+              <w:jc w:val="center"/>
+              <w:rPr>
+                <w:rFonts w:ascii="TH SarabunPSK" w:hAnsi="TH SarabunPSK" w:cs="TH SarabunPSK" w:hint="cs"/>
+                <w:sz w:val="28"/>
+                <w:szCs w:val="28"/>
+                <w:cs/>
+              </w:rPr>
+            </w:pPr>
+            <w:r>
+              <w:rPr>
+                <w:rFonts w:ascii="TH SarabunPSK" w:hAnsi="TH SarabunPSK" w:cs="TH SarabunPSK" w:hint="cs"/>
+                <w:sz w:val="28"/>
+                <w:szCs w:val="28"/>
+                <w:cs/>
+              </w:rPr>
+              <w:t>44</w:t>
+            </w:r>
+          </w:p>
+        </w:tc>
+        <w:tc>
+          <w:tcPr>
+            <w:tcW w:w="276" w:type="dxa"/>
+            <w:shd w:val="clear" w:color="auto" w:fill="AEAAAA" w:themeFill="background2" w:themeFillShade="BF"/>
+          </w:tcPr>
+          <w:p>
+            <w:pPr>
+              <w:jc w:val="center"/>
+              <w:rPr>
+                <w:rFonts w:ascii="TH SarabunPSK" w:hAnsi="TH SarabunPSK" w:cs="TH SarabunPSK"/>
+                <w:sz w:val="28"/>
+                <w:szCs w:val="28"/>
+              </w:rPr>
+            </w:pPr>
+          </w:p>
+        </w:tc>
+        <w:tc>
+          <w:tcPr>
             <w:tcW w:w="3814" w:type="dxa"/>
             <w:gridSpan w:val="3"/>
             <w:vAlign w:val="center"/>
@@ -3647,19 +4427,19 @@
             <w:pPr>
               <w:jc w:val="center"/>
               <w:rPr>
-                <w:rFonts w:ascii="TH SarabunPSK" w:hAnsi="TH SarabunPSK" w:cs="TH SarabunPSK"/>
-                <w:sz w:val="28"/>
-                <w:szCs w:val="28"/>
-                <w:cs/>
-              </w:rPr>
-            </w:pPr>
-            <w:r>
-              <w:rPr>
                 <w:rFonts w:ascii="TH SarabunPSK" w:hAnsi="TH SarabunPSK" w:cs="TH SarabunPSK" w:hint="cs"/>
                 <w:sz w:val="28"/>
                 <w:szCs w:val="28"/>
                 <w:cs/>
               </w:rPr>
+            </w:pPr>
+            <w:r>
+              <w:rPr>
+                <w:rFonts w:ascii="TH SarabunPSK" w:hAnsi="TH SarabunPSK" w:cs="TH SarabunPSK" w:hint="cs"/>
+                <w:sz w:val="28"/>
+                <w:szCs w:val="28"/>
+                <w:cs/>
+              </w:rPr>
               <w:t>รวม</w:t>
             </w:r>
           </w:p>
@@ -3673,20 +4453,20 @@
             <w:pPr>
               <w:jc w:val="center"/>
               <w:rPr>
-                <w:rFonts w:ascii="TH SarabunPSK" w:hAnsi="TH SarabunPSK" w:cs="TH SarabunPSK"/>
-                <w:sz w:val="28"/>
-                <w:szCs w:val="28"/>
-                <w:cs/>
-              </w:rPr>
-            </w:pPr>
-            <w:r>
-              <w:rPr>
                 <w:rFonts w:ascii="TH SarabunPSK" w:hAnsi="TH SarabunPSK" w:cs="TH SarabunPSK" w:hint="cs"/>
                 <w:sz w:val="28"/>
                 <w:szCs w:val="28"/>
                 <w:cs/>
               </w:rPr>
-              <w:t>385</w:t>
+            </w:pPr>
+            <w:r>
+              <w:rPr>
+                <w:rFonts w:ascii="TH SarabunPSK" w:hAnsi="TH SarabunPSK" w:cs="TH SarabunPSK" w:hint="cs"/>
+                <w:sz w:val="28"/>
+                <w:szCs w:val="28"/>
+                <w:cs/>
+              </w:rPr>
+              <w:t>462</w:t>
             </w:r>
           </w:p>
         </w:tc>
@@ -3699,20 +4479,20 @@
             <w:pPr>
               <w:jc w:val="center"/>
               <w:rPr>
-                <w:rFonts w:ascii="TH SarabunPSK" w:hAnsi="TH SarabunPSK" w:cs="TH SarabunPSK"/>
-                <w:sz w:val="28"/>
-                <w:szCs w:val="28"/>
-                <w:cs/>
-              </w:rPr>
-            </w:pPr>
-            <w:r>
-              <w:rPr>
                 <w:rFonts w:ascii="TH SarabunPSK" w:hAnsi="TH SarabunPSK" w:cs="TH SarabunPSK" w:hint="cs"/>
                 <w:sz w:val="28"/>
                 <w:szCs w:val="28"/>
                 <w:cs/>
               </w:rPr>
-              <w:t>385</w:t>
+            </w:pPr>
+            <w:r>
+              <w:rPr>
+                <w:rFonts w:ascii="TH SarabunPSK" w:hAnsi="TH SarabunPSK" w:cs="TH SarabunPSK" w:hint="cs"/>
+                <w:sz w:val="28"/>
+                <w:szCs w:val="28"/>
+                <w:cs/>
+              </w:rPr>
+              <w:t>462</w:t>
             </w:r>
           </w:p>
         </w:tc>
@@ -3720,6 +4500,7 @@
     </w:tbl>
     <w:p>
       <w:pPr>
+        <w:ind w:firstLine="720"/>
         <w:rPr>
           <w:rFonts w:ascii="TH SarabunPSK" w:hAnsi="TH SarabunPSK" w:cs="TH SarabunPSK"/>
           <w:sz w:val="28"/>
@@ -3729,6 +4510,7 @@
     </w:p>
     <w:p>
       <w:pPr>
+        <w:ind w:firstLine="720"/>
         <w:rPr>
           <w:rFonts w:ascii="TH SarabunPSK" w:hAnsi="TH SarabunPSK" w:cs="TH SarabunPSK"/>
           <w:sz w:val="28"/>
@@ -3743,7 +4525,6 @@
         <w:rPr>
           <w:rFonts w:ascii="TH SarabunPSK" w:hAnsi="TH SarabunPSK" w:cs="TH SarabunPSK"/>
           <w:sz w:val="28"/>
-          <w:lang w:val="en-US"/>
         </w:rPr>
       </w:pPr>
       <w:r>
@@ -3754,10 +4535,11 @@
           <w:sz w:val="28"/>
           <w:lang w:eastAsia="en-GB"/>
         </w:rPr>
+        <w:lastRenderedPageBreak/>
         <w:drawing>
-          <wp:inline distT="0" distB="0" distL="0" distR="0">
-            <wp:extent cx="563840" cy="504668"/>
-            <wp:effectExtent l="0" t="0" r="8255" b="0"/>
+          <wp:inline distT="0" distB="0" distL="0" distR="0" wp14:anchorId="39ACAD82" wp14:editId="3089291F">
+            <wp:extent cx="563245" cy="524607"/>
+            <wp:effectExtent l="0" t="0" r="8255" b="8890"/>
             <wp:docPr id="26" name="Picture 4"/>
             <wp:cNvGraphicFramePr>
               <a:graphicFrameLocks xmlns:a="http://schemas.openxmlformats.org/drawingml/2006/main" noChangeAspect="1"/>
@@ -3784,7 +4566,7 @@
                   <pic:spPr>
                     <a:xfrm>
                       <a:off x="0" y="0"/>
-                      <a:ext cx="637217" cy="570345"/>
+                      <a:ext cx="640938" cy="596970"/>
                     </a:xfrm>
                     <a:prstGeom prst="rect">
                       <a:avLst/>
@@ -3813,7 +4595,84 @@
           <w:cs/>
           <w:lang w:val="en-US"/>
         </w:rPr>
-        <w:t>การดูแลประชาชนในกลุ่มที่ต้องดูแลพิเศษ มีการเยี่ยมบ้านผู้สูงอายุติดเตียง 222 ราย ผู้พิการ/ผู้ด้อยโอกาส 135 ราย ผู้ป่วยเรื้อรัง 213 ราย ผู้ป่วยจิตเวช 13 ราย</w:t>
+        <w:t>การดูแลประชาชนในกลุ่มที่ต้องดูแลพิเศษ มีการ</w:t>
+      </w:r>
+      <w:r>
+        <w:rPr>
+          <w:rFonts w:ascii="TH SarabunPSK" w:hAnsi="TH SarabunPSK" w:cs="TH SarabunPSK" w:hint="cs"/>
+          <w:sz w:val="28"/>
+          <w:cs/>
+          <w:lang w:val="en-US"/>
+        </w:rPr>
+        <w:t xml:space="preserve">เยี่ยมบ้านผู้สูงอายุติดเตียง </w:t>
+      </w:r>
+      <w:r>
+        <w:rPr>
+          <w:rFonts w:ascii="TH SarabunPSK" w:hAnsi="TH SarabunPSK" w:cs="TH SarabunPSK"/>
+          <w:sz w:val="28"/>
+          <w:lang w:val="en-US"/>
+        </w:rPr>
+        <w:t>313</w:t>
+      </w:r>
+      <w:r>
+        <w:rPr>
+          <w:rFonts w:ascii="TH SarabunPSK" w:hAnsi="TH SarabunPSK" w:cs="TH SarabunPSK" w:hint="cs"/>
+          <w:sz w:val="28"/>
+          <w:cs/>
+          <w:lang w:val="en-US"/>
+        </w:rPr>
+        <w:t xml:space="preserve"> ราย ผู้พิการ/ผู้ด้อยโอกาส </w:t>
+      </w:r>
+      <w:r>
+        <w:rPr>
+          <w:rFonts w:ascii="TH SarabunPSK" w:hAnsi="TH SarabunPSK" w:cs="TH SarabunPSK"/>
+          <w:sz w:val="28"/>
+          <w:lang w:val="en-US"/>
+        </w:rPr>
+        <w:t>170</w:t>
+      </w:r>
+      <w:r>
+        <w:rPr>
+          <w:rFonts w:ascii="TH SarabunPSK" w:hAnsi="TH SarabunPSK" w:cs="TH SarabunPSK" w:hint="cs"/>
+          <w:sz w:val="28"/>
+          <w:cs/>
+          <w:lang w:val="en-US"/>
+        </w:rPr>
+        <w:t xml:space="preserve"> ราย ผู้ป่วยเรื้อรัง 2</w:t>
+      </w:r>
+      <w:r>
+        <w:rPr>
+          <w:rFonts w:ascii="TH SarabunPSK" w:hAnsi="TH SarabunPSK" w:cs="TH SarabunPSK"/>
+          <w:sz w:val="28"/>
+          <w:lang w:val="en-US"/>
+        </w:rPr>
+        <w:t>91</w:t>
+      </w:r>
+      <w:r>
+        <w:rPr>
+          <w:rFonts w:ascii="TH SarabunPSK" w:hAnsi="TH SarabunPSK" w:cs="TH SarabunPSK" w:hint="cs"/>
+          <w:sz w:val="28"/>
+          <w:cs/>
+          <w:lang w:val="en-US"/>
+        </w:rPr>
+        <w:t xml:space="preserve"> ราย ผู้ป่วยจิตเวช </w:t>
+      </w:r>
+      <w:r>
+        <w:rPr>
+          <w:rFonts w:ascii="TH SarabunPSK" w:hAnsi="TH SarabunPSK" w:cs="TH SarabunPSK"/>
+          <w:sz w:val="28"/>
+          <w:lang w:val="en-US"/>
+        </w:rPr>
+        <w:t>25</w:t>
+      </w:r>
+      <w:r>
+        <w:rPr>
+          <w:rFonts w:ascii="TH SarabunPSK" w:hAnsi="TH SarabunPSK" w:cs="TH SarabunPSK" w:hint="cs"/>
+          <w:sz w:val="28"/>
+          <w:cs/>
+          <w:lang w:val="en-US"/>
+        </w:rPr>
+        <w:t xml:space="preserve"> ราย</w:t>
       </w:r>
     </w:p>
     <w:p>
@@ -3852,7 +4711,24 @@
           <w:cs/>
           <w:lang w:val="en-US"/>
         </w:rPr>
-        <w:t>ประเมินปัญหาสุขภาพจิต 769 ราย ยังไม่พบผู้ที่มีปัญหาความเครียด หรือซึมเศร้า หรือเสี่ยงต่อการฆ่าตัวตาย</w:t>
+        <w:t xml:space="preserve">ประเมินปัญหาสุขภาพจิต </w:t>
+      </w:r>
+      <w:r>
+        <w:rPr>
+          <w:rFonts w:ascii="TH SarabunPSK" w:hAnsi="TH SarabunPSK" w:cs="TH SarabunPSK"/>
+          <w:sz w:val="28"/>
+          <w:lang w:val="en-US"/>
+        </w:rPr>
+        <w:t>1,044</w:t>
+      </w:r>
+      <w:r>
+        <w:rPr>
+          <w:rFonts w:ascii="TH SarabunPSK" w:hAnsi="TH SarabunPSK" w:cs="TH SarabunPSK" w:hint="cs"/>
+          <w:sz w:val="28"/>
+          <w:cs/>
+          <w:lang w:val="en-US"/>
+        </w:rPr>
+        <w:t xml:space="preserve"> ราย ยังไม่พบผู้ที่มีปัญหาความเครียด หรือซึมเศร้า หรือเสี่ยงต่อการฆ่าตัวตาย</w:t>
       </w:r>
     </w:p>
     <w:p>
@@ -3917,7 +4793,59 @@
           <w:cs/>
           <w:lang w:val="en-US"/>
         </w:rPr>
-        <w:t>ภิบาลป้องกันโรค ได้ดำเนินการให้สุขศึกษาในการ</w:t>
+        <w:t>ภิบาลป้องกันโรค</w:t>
+      </w:r>
+      <w:r>
+        <w:rPr>
+          <w:rFonts w:ascii="TH SarabunPSK" w:hAnsi="TH SarabunPSK" w:cs="TH SarabunPSK" w:hint="cs"/>
+          <w:sz w:val="28"/>
+          <w:cs/>
+          <w:lang w:val="en-US"/>
+        </w:rPr>
+        <w:t xml:space="preserve"> พบผู้ป่วยโรคเฝ้าระวังทางระบาดวิทยา </w:t>
+      </w:r>
+      <w:r>
+        <w:rPr>
+          <w:rFonts w:ascii="TH SarabunPSK" w:hAnsi="TH SarabunPSK" w:cs="TH SarabunPSK"/>
+          <w:sz w:val="28"/>
+          <w:lang w:val="en-US"/>
+        </w:rPr>
+        <w:t xml:space="preserve">Acute Diarrhea </w:t>
+      </w:r>
+      <w:r>
+        <w:rPr>
+          <w:rFonts w:ascii="TH SarabunPSK" w:hAnsi="TH SarabunPSK" w:cs="TH SarabunPSK" w:hint="cs"/>
+          <w:sz w:val="28"/>
+          <w:cs/>
+          <w:lang w:val="en-US"/>
+        </w:rPr>
+        <w:t>2</w:t>
+      </w:r>
+      <w:r>
+        <w:rPr>
+          <w:rFonts w:ascii="TH SarabunPSK" w:hAnsi="TH SarabunPSK" w:cs="TH SarabunPSK"/>
+          <w:sz w:val="28"/>
+          <w:lang w:val="en-US"/>
+        </w:rPr>
+        <w:t xml:space="preserve"> </w:t>
+      </w:r>
+      <w:r>
+        <w:rPr>
+          <w:rFonts w:ascii="TH SarabunPSK" w:hAnsi="TH SarabunPSK" w:cs="TH SarabunPSK" w:hint="cs"/>
+          <w:sz w:val="28"/>
+          <w:cs/>
+          <w:lang w:val="en-US"/>
+        </w:rPr>
+        <w:t>ราย</w:t>
+      </w:r>
+      <w:r>
+        <w:rPr>
+          <w:rFonts w:ascii="TH SarabunPSK" w:hAnsi="TH SarabunPSK" w:cs="TH SarabunPSK"/>
+          <w:sz w:val="28"/>
+          <w:cs/>
+          <w:lang w:val="en-US"/>
+        </w:rPr>
+        <w:t xml:space="preserve"> ได้ดำเนินการให้สุขศึกษาในการ</w:t>
       </w:r>
       <w:r>
         <w:rPr>
@@ -3980,7 +4908,16 @@
           <w:cs/>
           <w:lang w:val="en-US"/>
         </w:rPr>
-        <w:t xml:space="preserve">  1  แห่ง จำนวน 200 คน ที่ อบต.นากระตาม</w:t>
+        <w:t xml:space="preserve"> 1</w:t>
+      </w:r>
+      <w:r>
+        <w:rPr>
+          <w:rFonts w:ascii="TH SarabunPSK" w:hAnsi="TH SarabunPSK" w:cs="TH SarabunPSK"/>
+          <w:sz w:val="28"/>
+          <w:cs/>
+          <w:lang w:val="en-US"/>
+        </w:rPr>
+        <w:t xml:space="preserve"> แห่ง จำนวน 200 คน ที่ อบต.นากระตาม</w:t>
       </w:r>
       <w:r>
         <w:rPr>
@@ -4317,7 +5254,7 @@
                 <w:szCs w:val="28"/>
                 <w:cs/>
               </w:rPr>
-              <w:t>6,949</w:t>
+              <w:t>7,049</w:t>
             </w:r>
           </w:p>
         </w:tc>
@@ -4344,7 +5281,27 @@
                 <w:szCs w:val="28"/>
                 <w:cs/>
               </w:rPr>
-              <w:t>2,500</w:t>
+              <w:t>2,</w:t>
+            </w:r>
+            <w:r>
+              <w:rPr>
+                <w:rFonts w:ascii="TH SarabunPSK" w:eastAsia="Times New Roman" w:hAnsi="TH SarabunPSK" w:cs="TH SarabunPSK" w:hint="cs"/>
+                <w:color w:val="000000"/>
+                <w:sz w:val="28"/>
+                <w:szCs w:val="28"/>
+                <w:cs/>
+              </w:rPr>
+              <w:t>4</w:t>
+            </w:r>
+            <w:r>
+              <w:rPr>
+                <w:rFonts w:ascii="TH SarabunPSK" w:eastAsia="Times New Roman" w:hAnsi="TH SarabunPSK" w:cs="TH SarabunPSK" w:hint="cs"/>
+                <w:color w:val="000000"/>
+                <w:sz w:val="28"/>
+                <w:szCs w:val="28"/>
+                <w:cs/>
+              </w:rPr>
+              <w:t>00</w:t>
             </w:r>
           </w:p>
         </w:tc>
@@ -5509,21 +6466,22 @@
             <w:pPr>
               <w:jc w:val="center"/>
               <w:rPr>
-                <w:rFonts w:ascii="TH SarabunPSK" w:eastAsia="Times New Roman" w:hAnsi="TH SarabunPSK" w:cs="TH SarabunPSK"/>
-                <w:color w:val="000000"/>
-                <w:sz w:val="28"/>
-                <w:szCs w:val="28"/>
-                <w:cs/>
-              </w:rPr>
-            </w:pPr>
-            <w:r>
-              <w:rPr>
-                <w:rFonts w:ascii="TH SarabunPSK" w:eastAsia="Times New Roman" w:hAnsi="TH SarabunPSK" w:cs="TH SarabunPSK"/>
-                <w:color w:val="000000"/>
-                <w:sz w:val="28"/>
-                <w:szCs w:val="28"/>
-              </w:rPr>
-              <w:t>25</w:t>
+                <w:rFonts w:ascii="TH SarabunPSK" w:eastAsia="Times New Roman" w:hAnsi="TH SarabunPSK" w:cs="TH SarabunPSK" w:hint="cs"/>
+                <w:color w:val="000000"/>
+                <w:sz w:val="28"/>
+                <w:szCs w:val="28"/>
+                <w:cs/>
+              </w:rPr>
+            </w:pPr>
+            <w:r>
+              <w:rPr>
+                <w:rFonts w:ascii="TH SarabunPSK" w:eastAsia="Times New Roman" w:hAnsi="TH SarabunPSK" w:cs="TH SarabunPSK" w:hint="cs"/>
+                <w:color w:val="000000"/>
+                <w:sz w:val="28"/>
+                <w:szCs w:val="28"/>
+                <w:cs/>
+              </w:rPr>
+              <w:t>12</w:t>
             </w:r>
           </w:p>
         </w:tc>
@@ -5610,7 +6568,122 @@
           <w:lang w:val="en-US"/>
         </w:rPr>
         <w:tab/>
-        <w:t xml:space="preserve">เนื่องด้วยสถานการณ์ยังไม่คลี่คลาย ยังมีน้ำท่วมในพื้นที่อำเภอท่าแซะและอำเภอเมืองชุมพร </w:t>
+        <w:t>เนื่องด้วยสถานการณ์</w:t>
+      </w:r>
+      <w:r>
+        <w:rPr>
+          <w:rFonts w:ascii="TH SarabunPSK" w:hAnsi="TH SarabunPSK" w:cs="TH SarabunPSK" w:hint="cs"/>
+          <w:sz w:val="28"/>
+          <w:cs/>
+          <w:lang w:val="en-US"/>
+        </w:rPr>
+        <w:t>อุทกภัย</w:t>
+      </w:r>
+      <w:r>
+        <w:rPr>
+          <w:rFonts w:ascii="TH SarabunPSK" w:hAnsi="TH SarabunPSK" w:cs="TH SarabunPSK" w:hint="cs"/>
+          <w:sz w:val="28"/>
+          <w:cs/>
+          <w:lang w:val="en-US"/>
+        </w:rPr>
+        <w:t>เข้าสู</w:t>
+      </w:r>
+      <w:r>
+        <w:rPr>
+          <w:rFonts w:ascii="TH SarabunPSK" w:hAnsi="TH SarabunPSK" w:cs="TH SarabunPSK"/>
+          <w:sz w:val="28"/>
+          <w:cs/>
+          <w:lang w:val="en-US"/>
+        </w:rPr>
+        <w:t>่</w:t>
+      </w:r>
+      <w:r>
+        <w:rPr>
+          <w:rFonts w:ascii="TH SarabunPSK" w:hAnsi="TH SarabunPSK" w:cs="TH SarabunPSK" w:hint="cs"/>
+          <w:sz w:val="28"/>
+          <w:cs/>
+          <w:lang w:val="en-US"/>
+        </w:rPr>
+        <w:t>ระยะฟื้นฟู</w:t>
+      </w:r>
+      <w:r>
+        <w:rPr>
+          <w:rFonts w:ascii="TH SarabunPSK" w:hAnsi="TH SarabunPSK" w:cs="TH SarabunPSK" w:hint="cs"/>
+          <w:sz w:val="28"/>
+          <w:cs/>
+          <w:lang w:val="en-US"/>
+        </w:rPr>
+        <w:t xml:space="preserve"> </w:t>
+      </w:r>
+      <w:r>
+        <w:rPr>
+          <w:rFonts w:ascii="TH SarabunPSK" w:hAnsi="TH SarabunPSK" w:cs="TH SarabunPSK" w:hint="cs"/>
+          <w:sz w:val="28"/>
+          <w:cs/>
+          <w:lang w:val="en-US"/>
+        </w:rPr>
+        <w:t>(</w:t>
+      </w:r>
+      <w:r>
+        <w:rPr>
+          <w:rFonts w:ascii="TH SarabunPSK" w:hAnsi="TH SarabunPSK" w:cs="TH SarabunPSK"/>
+          <w:sz w:val="28"/>
+          <w:lang w:val="en-US"/>
+        </w:rPr>
+        <w:t>Recovery</w:t>
+      </w:r>
+      <w:r>
+        <w:rPr>
+          <w:rFonts w:ascii="TH SarabunPSK" w:hAnsi="TH SarabunPSK" w:cs="TH SarabunPSK" w:hint="cs"/>
+          <w:sz w:val="28"/>
+          <w:cs/>
+          <w:lang w:val="en-US"/>
+        </w:rPr>
+        <w:t>)</w:t>
+      </w:r>
+      <w:r>
+        <w:rPr>
+          <w:rFonts w:ascii="TH SarabunPSK" w:hAnsi="TH SarabunPSK" w:cs="TH SarabunPSK" w:hint="cs"/>
+          <w:sz w:val="28"/>
+          <w:cs/>
+          <w:lang w:val="en-US"/>
+        </w:rPr>
+        <w:t xml:space="preserve"> </w:t>
+      </w:r>
+      <w:r>
+        <w:rPr>
+          <w:rFonts w:ascii="TH SarabunPSK" w:hAnsi="TH SarabunPSK" w:cs="TH SarabunPSK" w:hint="cs"/>
+          <w:sz w:val="28"/>
+          <w:cs/>
+          <w:lang w:val="en-US"/>
+        </w:rPr>
+        <w:t xml:space="preserve"> </w:t>
+      </w:r>
+      <w:r>
+        <w:rPr>
+          <w:rFonts w:ascii="TH SarabunPSK" w:hAnsi="TH SarabunPSK" w:cs="TH SarabunPSK" w:hint="cs"/>
+          <w:sz w:val="28"/>
+          <w:cs/>
+          <w:lang w:val="en-US"/>
+        </w:rPr>
+        <w:t>ศูนย์ปฏิบัติการภาวะฉุกเฉิน</w:t>
+      </w:r>
+      <w:r>
+        <w:rPr>
+          <w:rFonts w:ascii="TH SarabunPSK" w:hAnsi="TH SarabunPSK" w:cs="TH SarabunPSK" w:hint="cs"/>
+          <w:sz w:val="28"/>
+          <w:cs/>
+          <w:lang w:val="en-US"/>
+        </w:rPr>
+        <w:t>ทางสาธารณสุข (</w:t>
+      </w:r>
+      <w:r>
+        <w:rPr>
+          <w:rFonts w:ascii="TH SarabunPSK" w:hAnsi="TH SarabunPSK" w:cs="TH SarabunPSK"/>
+          <w:sz w:val="28"/>
+          <w:lang w:val="en-US"/>
+        </w:rPr>
+        <w:t xml:space="preserve"> </w:t>
       </w:r>
       <w:r>
         <w:rPr>
@@ -5627,7 +6700,16 @@
           <w:cs/>
           <w:lang w:val="en-US"/>
         </w:rPr>
-        <w:t xml:space="preserve">สสจ.ชุมพร      </w:t>
+        <w:t>) สำนักงานสาธารณสุขจังหวัดชุมพร</w:t>
+      </w:r>
+      <w:r>
+        <w:rPr>
+          <w:rFonts w:ascii="TH SarabunPSK" w:hAnsi="TH SarabunPSK" w:cs="TH SarabunPSK" w:hint="cs"/>
+          <w:sz w:val="28"/>
+          <w:cs/>
+          <w:lang w:val="en-US"/>
+        </w:rPr>
+        <w:t xml:space="preserve"> </w:t>
       </w:r>
       <w:r>
         <w:rPr>
@@ -5645,7 +6727,44 @@
           <w:cs/>
           <w:lang w:val="en-US"/>
         </w:rPr>
-        <w:t xml:space="preserve"> เพื่อประเมินสถานการณ์เฝ้าระวังสนับสนุนการดำเนินการช่วยเหลือผู้ประสบภัยด้านสาธารณสุขในจังหวัดชุมพร</w:t>
+        <w:t xml:space="preserve"> เพื่อ</w:t>
+      </w:r>
+      <w:r>
+        <w:rPr>
+          <w:rFonts w:ascii="TH SarabunPSK" w:hAnsi="TH SarabunPSK" w:cs="TH SarabunPSK" w:hint="cs"/>
+          <w:sz w:val="28"/>
+          <w:cs/>
+          <w:lang w:val="en-US"/>
+        </w:rPr>
+        <w:t>ดำเนินการเฝ้าระวังควบคุมโรค เยียวยาจิตใจ</w:t>
+      </w:r>
+      <w:r>
+        <w:rPr>
+          <w:rFonts w:ascii="TH SarabunPSK" w:hAnsi="TH SarabunPSK" w:cs="TH SarabunPSK" w:hint="cs"/>
+          <w:sz w:val="28"/>
+          <w:cs/>
+          <w:lang w:val="en-US"/>
+        </w:rPr>
+        <w:t>ช่วยเหลือผู้ประสบภัย</w:t>
+      </w:r>
+      <w:r>
+        <w:rPr>
+          <w:rFonts w:ascii="TH SarabunPSK" w:hAnsi="TH SarabunPSK" w:cs="TH SarabunPSK" w:hint="cs"/>
+          <w:sz w:val="28"/>
+          <w:cs/>
+          <w:lang w:val="en-US"/>
+        </w:rPr>
+        <w:t xml:space="preserve"> และดูแลการสุขาภิบาลสิ่งแวดล้อม</w:t>
+      </w:r>
+      <w:bookmarkStart w:id="0" w:name="_GoBack"/>
+      <w:bookmarkEnd w:id="0"/>
+      <w:r>
+        <w:rPr>
+          <w:rFonts w:ascii="TH SarabunPSK" w:hAnsi="TH SarabunPSK" w:cs="TH SarabunPSK"/>
+          <w:sz w:val="28"/>
+          <w:lang w:val="en-US"/>
+        </w:rPr>
+        <w:t xml:space="preserve"> </w:t>
       </w:r>
     </w:p>
     <w:p>
@@ -5838,19 +6957,20 @@
       </w:r>
       <w:r>
         <w:rPr>
-          <w:rFonts w:ascii="TH SarabunPSK" w:hAnsi="TH SarabunPSK" w:cs="TH SarabunPSK"/>
-          <w:sz w:val="28"/>
-          <w:lang w:val="en-US"/>
-        </w:rPr>
-        <w:t>2</w:t>
-      </w:r>
-      <w:r>
-        <w:rPr>
           <w:rFonts w:ascii="TH SarabunPSK" w:hAnsi="TH SarabunPSK" w:cs="TH SarabunPSK" w:hint="cs"/>
           <w:sz w:val="28"/>
           <w:cs/>
           <w:lang w:val="en-US"/>
         </w:rPr>
+        <w:t>3</w:t>
+      </w:r>
+      <w:r>
+        <w:rPr>
+          <w:rFonts w:ascii="TH SarabunPSK" w:hAnsi="TH SarabunPSK" w:cs="TH SarabunPSK" w:hint="cs"/>
+          <w:sz w:val="28"/>
+          <w:cs/>
+          <w:lang w:val="en-US"/>
+        </w:rPr>
         <w:t xml:space="preserve"> พฤศจิกายน 2561 เวลา 1</w:t>
       </w:r>
       <w:r>
@@ -5886,95 +7006,6 @@
           <w:lang w:val="en-US"/>
         </w:rPr>
         <w:t>0 น.</w:t>
-      </w:r>
-    </w:p>
-    <w:p>
-      <w:pPr>
-        <w:rPr>
-          <w:rFonts w:ascii="TH SarabunPSK" w:hAnsi="TH SarabunPSK" w:cs="TH SarabunPSK"/>
-          <w:sz w:val="28"/>
-          <w:lang w:val="en-US"/>
-        </w:rPr>
-      </w:pPr>
-      <w:r>
-        <w:rPr>
-          <w:rFonts w:ascii="TH SarabunPSK" w:hAnsi="TH SarabunPSK" w:cs="TH SarabunPSK" w:hint="cs"/>
-          <w:sz w:val="28"/>
-          <w:cs/>
-          <w:lang w:val="en-US"/>
-        </w:rPr>
-        <w:t xml:space="preserve">(สำรวจกลุ่มเป้าหมาย ราย รพ.สต. </w:t>
-      </w:r>
-      <w:r>
-        <w:rPr>
-          <w:rFonts w:ascii="TH SarabunPSK" w:hAnsi="TH SarabunPSK" w:cs="TH SarabunPSK" w:hint="cs"/>
-          <w:color w:val="FF0000"/>
-          <w:sz w:val="28"/>
-          <w:cs/>
-          <w:lang w:val="en-US"/>
-        </w:rPr>
-        <w:t>กลุ่มผู้สูงอายุติดเตียง กลุ่มผู้ป่วยจิตเวช กลุ่มผู้ป่วยโรคเรื้อรัง ผู้พิการ ผู้ป่วยฟอกไต</w:t>
-      </w:r>
-      <w:r>
-        <w:rPr>
-          <w:rFonts w:ascii="TH SarabunPSK" w:hAnsi="TH SarabunPSK" w:cs="TH SarabunPSK" w:hint="cs"/>
-          <w:sz w:val="28"/>
-          <w:cs/>
-          <w:lang w:val="en-US"/>
-        </w:rPr>
-        <w:t>)         ที่อำเภอต้องมีรายชื่อคน แยกรายหน่วยบริการ รวมรายชื่อที่ สสอ. แยกเป็นราย รพ.สต. ส่งให้ สสจ. เฉพาะจำนวนราย)</w:t>
-      </w:r>
-    </w:p>
-    <w:p>
-      <w:pPr>
-        <w:rPr>
-          <w:rFonts w:ascii="TH SarabunPSK" w:hAnsi="TH SarabunPSK" w:cs="TH SarabunPSK"/>
-          <w:sz w:val="28"/>
-          <w:lang w:val="en-US"/>
-        </w:rPr>
-      </w:pPr>
-      <w:r>
-        <w:rPr>
-          <w:rFonts w:ascii="TH SarabunPSK" w:hAnsi="TH SarabunPSK" w:cs="TH SarabunPSK" w:hint="cs"/>
-          <w:sz w:val="28"/>
-          <w:cs/>
-          <w:lang w:val="en-US"/>
-        </w:rPr>
-        <w:t xml:space="preserve">มอบงานส่งเสริมเป็นแม่งานหลัก รวบรวมที่ทีม </w:t>
-      </w:r>
-      <w:r>
-        <w:rPr>
-          <w:rFonts w:ascii="TH SarabunPSK" w:hAnsi="TH SarabunPSK" w:cs="TH SarabunPSK"/>
-          <w:sz w:val="28"/>
-          <w:lang w:val="en-US"/>
-        </w:rPr>
-        <w:t xml:space="preserve">Z </w:t>
-      </w:r>
-      <w:r>
-        <w:rPr>
-          <w:rFonts w:ascii="TH SarabunPSK" w:hAnsi="TH SarabunPSK" w:cs="TH SarabunPSK" w:hint="cs"/>
-          <w:sz w:val="28"/>
-          <w:cs/>
-          <w:lang w:val="en-US"/>
-        </w:rPr>
-        <w:t xml:space="preserve">งานยุทธศาสตร์ทำหนังสือ แต่การติดตามทำโดยหัวหน้างาน ดึงข้อมูลจากฐานข้อมูล </w:t>
-      </w:r>
-      <w:r>
-        <w:rPr>
-          <w:rFonts w:ascii="TH SarabunPSK" w:hAnsi="TH SarabunPSK" w:cs="TH SarabunPSK"/>
-          <w:sz w:val="28"/>
-          <w:lang w:val="en-US"/>
-        </w:rPr>
-        <w:t xml:space="preserve">HDC </w:t>
-      </w:r>
-      <w:r>
-        <w:rPr>
-          <w:rFonts w:ascii="TH SarabunPSK" w:hAnsi="TH SarabunPSK" w:cs="TH SarabunPSK" w:hint="cs"/>
-          <w:sz w:val="28"/>
-          <w:cs/>
-          <w:lang w:val="en-US"/>
-        </w:rPr>
-        <w:t>แยกรายอำเภอ แยกราย รพ.สต.</w:t>
       </w:r>
     </w:p>
     <w:p>
@@ -6206,47 +7237,29 @@
         <w:rPr>
           <w:rFonts w:ascii="TH SarabunPSK" w:hAnsi="TH SarabunPSK" w:cs="TH SarabunPSK"/>
           <w:sz w:val="28"/>
+          <w:cs/>
           <w:lang w:val="en-US"/>
         </w:rPr>
       </w:pPr>
       <w:r>
         <w:rPr>
           <w:rFonts w:ascii="TH SarabunPSK" w:hAnsi="TH SarabunPSK" w:cs="TH SarabunPSK"/>
-          <w:noProof/>
-          <w:sz w:val="28"/>
-          <w:lang w:eastAsia="en-GB"/>
+          <w:sz w:val="28"/>
         </w:rPr>
         <w:lastRenderedPageBreak/>
         <w:drawing>
-          <wp:anchor distT="0" distB="0" distL="114300" distR="114300" simplePos="0" relativeHeight="251663360" behindDoc="0" locked="0" layoutInCell="1" allowOverlap="1">
+          <wp:anchor distT="0" distB="0" distL="114300" distR="114300" simplePos="0" relativeHeight="251670528" behindDoc="0" locked="0" layoutInCell="1" allowOverlap="1" wp14:anchorId="66C7BD64" wp14:editId="17B9864A">
             <wp:simplePos x="0" y="0"/>
             <wp:positionH relativeFrom="column">
-              <wp:posOffset>932815</wp:posOffset>
+              <wp:posOffset>2997835</wp:posOffset>
             </wp:positionH>
             <wp:positionV relativeFrom="paragraph">
-              <wp:posOffset>-13970</wp:posOffset>
+              <wp:posOffset>2383155</wp:posOffset>
             </wp:positionV>
-            <wp:extent cx="3056255" cy="2298700"/>
-            <wp:effectExtent l="171450" t="133350" r="353695" b="311150"/>
-            <wp:wrapThrough wrapText="bothSides">
-              <wp:wrapPolygon edited="0">
-                <wp:start x="1481" y="-1253"/>
-                <wp:lineTo x="404" y="-1074"/>
-                <wp:lineTo x="-1212" y="537"/>
-                <wp:lineTo x="-1212" y="22376"/>
-                <wp:lineTo x="269" y="24524"/>
-                <wp:lineTo x="808" y="24524"/>
-                <wp:lineTo x="22080" y="24524"/>
-                <wp:lineTo x="22619" y="24524"/>
-                <wp:lineTo x="23965" y="22376"/>
-                <wp:lineTo x="23965" y="1611"/>
-                <wp:lineTo x="24100" y="716"/>
-                <wp:lineTo x="22484" y="-1074"/>
-                <wp:lineTo x="21407" y="-1253"/>
-                <wp:lineTo x="1481" y="-1253"/>
-              </wp:wrapPolygon>
-            </wp:wrapThrough>
-            <wp:docPr id="19" name="รูปภาพ 18" descr="102446.jpg"/>
+            <wp:extent cx="2821305" cy="2115185"/>
+            <wp:effectExtent l="152400" t="152400" r="360045" b="361315"/>
+            <wp:wrapSquare wrapText="bothSides"/>
+            <wp:docPr id="7" name="Picture 6"/>
             <wp:cNvGraphicFramePr>
               <a:graphicFrameLocks xmlns:a="http://schemas.openxmlformats.org/drawingml/2006/main" noChangeAspect="1"/>
             </wp:cNvGraphicFramePr>
@@ -6254,11 +7267,19 @@
               <a:graphicData uri="http://schemas.openxmlformats.org/drawingml/2006/picture">
                 <pic:pic xmlns:pic="http://schemas.openxmlformats.org/drawingml/2006/picture">
                   <pic:nvPicPr>
-                    <pic:cNvPr id="0" name="102446.jpg"/>
-                    <pic:cNvPicPr/>
+                    <pic:cNvPr id="7" name="Picture 6"/>
+                    <pic:cNvPicPr>
+                      <a:picLocks noChangeAspect="1"/>
+                    </pic:cNvPicPr>
                   </pic:nvPicPr>
                   <pic:blipFill>
-                    <a:blip r:embed="rId7"/>
+                    <a:blip r:embed="rId7" cstate="print">
+                      <a:extLst>
+                        <a:ext uri="{28A0092B-C50C-407E-A947-70E740481C1C}">
+                          <a14:useLocalDpi xmlns:a14="http://schemas.microsoft.com/office/drawing/2010/main" val="0"/>
+                        </a:ext>
+                      </a:extLst>
+                    </a:blip>
                     <a:stretch>
                       <a:fillRect/>
                     </a:stretch>
@@ -6266,7 +7287,7 @@
                   <pic:spPr>
                     <a:xfrm>
                       <a:off x="0" y="0"/>
-                      <a:ext cx="3056255" cy="2298700"/>
+                      <a:ext cx="2821305" cy="2115185"/>
                     </a:xfrm>
                     <a:prstGeom prst="rect">
                       <a:avLst/>
@@ -6285,50 +7306,33 @@
                 </pic:pic>
               </a:graphicData>
             </a:graphic>
+            <wp14:sizeRelH relativeFrom="page">
+              <wp14:pctWidth>0</wp14:pctWidth>
+            </wp14:sizeRelH>
+            <wp14:sizeRelV relativeFrom="page">
+              <wp14:pctHeight>0</wp14:pctHeight>
+            </wp14:sizeRelV>
           </wp:anchor>
         </w:drawing>
       </w:r>
       <w:r>
         <w:rPr>
           <w:rFonts w:ascii="TH SarabunPSK" w:hAnsi="TH SarabunPSK" w:cs="TH SarabunPSK"/>
-          <w:noProof/>
-          <w:sz w:val="28"/>
-          <w:lang w:eastAsia="en-GB"/>
+          <w:sz w:val="28"/>
         </w:rPr>
         <w:drawing>
-          <wp:anchor distT="0" distB="0" distL="114300" distR="114300" simplePos="0" relativeHeight="251665408" behindDoc="0" locked="0" layoutInCell="1" allowOverlap="1">
+          <wp:anchor distT="0" distB="0" distL="114300" distR="114300" simplePos="0" relativeHeight="251671552" behindDoc="0" locked="0" layoutInCell="1" allowOverlap="1" wp14:anchorId="708A2E91" wp14:editId="00295263">
             <wp:simplePos x="0" y="0"/>
-            <wp:positionH relativeFrom="column">
-              <wp:posOffset>2750820</wp:posOffset>
+            <wp:positionH relativeFrom="margin">
+              <wp:posOffset>-547370</wp:posOffset>
             </wp:positionH>
             <wp:positionV relativeFrom="paragraph">
-              <wp:posOffset>2494915</wp:posOffset>
+              <wp:posOffset>4588510</wp:posOffset>
             </wp:positionV>
-            <wp:extent cx="3054350" cy="2106930"/>
-            <wp:effectExtent l="171450" t="133350" r="355600" b="312420"/>
-            <wp:wrapThrough wrapText="bothSides">
-              <wp:wrapPolygon edited="0">
-                <wp:start x="1482" y="-1367"/>
-                <wp:lineTo x="404" y="-1172"/>
-                <wp:lineTo x="-1212" y="586"/>
-                <wp:lineTo x="-1212" y="20506"/>
-                <wp:lineTo x="-674" y="23631"/>
-                <wp:lineTo x="539" y="24803"/>
-                <wp:lineTo x="808" y="24803"/>
-                <wp:lineTo x="22094" y="24803"/>
-                <wp:lineTo x="22363" y="24803"/>
-                <wp:lineTo x="23441" y="23826"/>
-                <wp:lineTo x="23441" y="23631"/>
-                <wp:lineTo x="23576" y="23631"/>
-                <wp:lineTo x="23980" y="20897"/>
-                <wp:lineTo x="23980" y="1758"/>
-                <wp:lineTo x="24115" y="781"/>
-                <wp:lineTo x="22498" y="-1172"/>
-                <wp:lineTo x="21420" y="-1367"/>
-                <wp:lineTo x="1482" y="-1367"/>
-              </wp:wrapPolygon>
-            </wp:wrapThrough>
-            <wp:docPr id="21" name="รูปภาพ 20" descr="87875.jpg"/>
+            <wp:extent cx="2830830" cy="2122170"/>
+            <wp:effectExtent l="152400" t="152400" r="369570" b="354330"/>
+            <wp:wrapSquare wrapText="bothSides"/>
+            <wp:docPr id="3" name="Picture 12"/>
             <wp:cNvGraphicFramePr>
               <a:graphicFrameLocks xmlns:a="http://schemas.openxmlformats.org/drawingml/2006/main" noChangeAspect="1"/>
             </wp:cNvGraphicFramePr>
@@ -6336,11 +7340,19 @@
               <a:graphicData uri="http://schemas.openxmlformats.org/drawingml/2006/picture">
                 <pic:pic xmlns:pic="http://schemas.openxmlformats.org/drawingml/2006/picture">
                   <pic:nvPicPr>
-                    <pic:cNvPr id="0" name="87875.jpg"/>
-                    <pic:cNvPicPr/>
+                    <pic:cNvPr id="13" name="Picture 12"/>
+                    <pic:cNvPicPr>
+                      <a:picLocks noChangeAspect="1"/>
+                    </pic:cNvPicPr>
                   </pic:nvPicPr>
                   <pic:blipFill>
-                    <a:blip r:embed="rId8"/>
+                    <a:blip r:embed="rId8" cstate="print">
+                      <a:extLst>
+                        <a:ext uri="{28A0092B-C50C-407E-A947-70E740481C1C}">
+                          <a14:useLocalDpi xmlns:a14="http://schemas.microsoft.com/office/drawing/2010/main" val="0"/>
+                        </a:ext>
+                      </a:extLst>
+                    </a:blip>
                     <a:stretch>
                       <a:fillRect/>
                     </a:stretch>
@@ -6348,7 +7360,7 @@
                   <pic:spPr>
                     <a:xfrm>
                       <a:off x="0" y="0"/>
-                      <a:ext cx="3054350" cy="2106930"/>
+                      <a:ext cx="2830830" cy="2122170"/>
                     </a:xfrm>
                     <a:prstGeom prst="rect">
                       <a:avLst/>
@@ -6367,28 +7379,247 @@
                 </pic:pic>
               </a:graphicData>
             </a:graphic>
+            <wp14:sizeRelH relativeFrom="page">
+              <wp14:pctWidth>0</wp14:pctWidth>
+            </wp14:sizeRelH>
+            <wp14:sizeRelV relativeFrom="page">
+              <wp14:pctHeight>0</wp14:pctHeight>
+            </wp14:sizeRelV>
           </wp:anchor>
         </w:drawing>
       </w:r>
-    </w:p>
-    <w:p>
-      <w:pPr>
-        <w:rPr>
-          <w:rFonts w:ascii="TH SarabunPSK" w:hAnsi="TH SarabunPSK" w:cs="TH SarabunPSK"/>
-          <w:sz w:val="28"/>
-          <w:cs/>
-          <w:lang w:val="en-US"/>
-        </w:rPr>
-      </w:pPr>
-      <w:r>
-        <w:rPr>
-          <w:rFonts w:ascii="TH SarabunPSK" w:hAnsi="TH SarabunPSK" w:cs="TH SarabunPSK"/>
+      <w:r>
+        <w:rPr>
           <w:noProof/>
-          <w:sz w:val="28"/>
           <w:lang w:eastAsia="en-GB"/>
         </w:rPr>
         <w:drawing>
-          <wp:anchor distT="0" distB="0" distL="114300" distR="114300" simplePos="0" relativeHeight="251668480" behindDoc="0" locked="0" layoutInCell="1" allowOverlap="1">
+          <wp:anchor distT="0" distB="0" distL="114300" distR="114300" simplePos="0" relativeHeight="251669504" behindDoc="0" locked="0" layoutInCell="1" allowOverlap="1" wp14:anchorId="0D59D03D" wp14:editId="49966730">
+            <wp:simplePos x="0" y="0"/>
+            <wp:positionH relativeFrom="margin">
+              <wp:posOffset>-569595</wp:posOffset>
+            </wp:positionH>
+            <wp:positionV relativeFrom="paragraph">
+              <wp:posOffset>2390046</wp:posOffset>
+            </wp:positionV>
+            <wp:extent cx="2842895" cy="2131695"/>
+            <wp:effectExtent l="152400" t="152400" r="357505" b="363855"/>
+            <wp:wrapSquare wrapText="bothSides"/>
+            <wp:docPr id="5" name="Picture 4"/>
+            <wp:cNvGraphicFramePr>
+              <a:graphicFrameLocks xmlns:a="http://schemas.openxmlformats.org/drawingml/2006/main" noChangeAspect="1"/>
+            </wp:cNvGraphicFramePr>
+            <a:graphic xmlns:a="http://schemas.openxmlformats.org/drawingml/2006/main">
+              <a:graphicData uri="http://schemas.openxmlformats.org/drawingml/2006/picture">
+                <pic:pic xmlns:pic="http://schemas.openxmlformats.org/drawingml/2006/picture">
+                  <pic:nvPicPr>
+                    <pic:cNvPr id="5" name="Picture 4"/>
+                    <pic:cNvPicPr>
+                      <a:picLocks noChangeAspect="1"/>
+                    </pic:cNvPicPr>
+                  </pic:nvPicPr>
+                  <pic:blipFill>
+                    <a:blip r:embed="rId9" cstate="print">
+                      <a:extLst>
+                        <a:ext uri="{28A0092B-C50C-407E-A947-70E740481C1C}">
+                          <a14:useLocalDpi xmlns:a14="http://schemas.microsoft.com/office/drawing/2010/main" val="0"/>
+                        </a:ext>
+                      </a:extLst>
+                    </a:blip>
+                    <a:stretch>
+                      <a:fillRect/>
+                    </a:stretch>
+                  </pic:blipFill>
+                  <pic:spPr>
+                    <a:xfrm>
+                      <a:off x="0" y="0"/>
+                      <a:ext cx="2842895" cy="2131695"/>
+                    </a:xfrm>
+                    <a:prstGeom prst="rect">
+                      <a:avLst/>
+                    </a:prstGeom>
+                    <a:ln>
+                      <a:noFill/>
+                    </a:ln>
+                    <a:effectLst>
+                      <a:outerShdw blurRad="292100" dist="139700" dir="2700000" algn="tl" rotWithShape="0">
+                        <a:srgbClr val="333333">
+                          <a:alpha val="65000"/>
+                        </a:srgbClr>
+                      </a:outerShdw>
+                    </a:effectLst>
+                  </pic:spPr>
+                </pic:pic>
+              </a:graphicData>
+            </a:graphic>
+            <wp14:sizeRelH relativeFrom="page">
+              <wp14:pctWidth>0</wp14:pctWidth>
+            </wp14:sizeRelH>
+            <wp14:sizeRelV relativeFrom="page">
+              <wp14:pctHeight>0</wp14:pctHeight>
+            </wp14:sizeRelV>
+          </wp:anchor>
+        </w:drawing>
+      </w:r>
+      <w:r>
+        <w:rPr>
+          <w:rFonts w:ascii="TH SarabunPSK" w:hAnsi="TH SarabunPSK" w:cs="TH SarabunPSK"/>
+          <w:noProof/>
+          <w:sz w:val="28"/>
+          <w:cs/>
+          <w:lang w:eastAsia="en-GB"/>
+        </w:rPr>
+        <w:drawing>
+          <wp:anchor distT="0" distB="0" distL="114300" distR="114300" simplePos="0" relativeHeight="251673600" behindDoc="0" locked="0" layoutInCell="1" allowOverlap="1" wp14:anchorId="2A016AAA" wp14:editId="1365C783">
+            <wp:simplePos x="0" y="0"/>
+            <wp:positionH relativeFrom="margin">
+              <wp:posOffset>1218082</wp:posOffset>
+            </wp:positionH>
+            <wp:positionV relativeFrom="paragraph">
+              <wp:posOffset>152817</wp:posOffset>
+            </wp:positionV>
+            <wp:extent cx="2810510" cy="2107565"/>
+            <wp:effectExtent l="152400" t="152400" r="370840" b="368935"/>
+            <wp:wrapSquare wrapText="bothSides"/>
+            <wp:docPr id="4" name="Picture 4" descr="C:\Users\Mimi\Documents\งานพี่กอบ\Job_doccuments\EOC\Pics\ประชุม EOC\timeline_20181111_093013.jpg"/>
+            <wp:cNvGraphicFramePr>
+              <a:graphicFrameLocks xmlns:a="http://schemas.openxmlformats.org/drawingml/2006/main" noChangeAspect="1"/>
+            </wp:cNvGraphicFramePr>
+            <a:graphic xmlns:a="http://schemas.openxmlformats.org/drawingml/2006/main">
+              <a:graphicData uri="http://schemas.openxmlformats.org/drawingml/2006/picture">
+                <pic:pic xmlns:pic="http://schemas.openxmlformats.org/drawingml/2006/picture">
+                  <pic:nvPicPr>
+                    <pic:cNvPr id="0" name="Picture 2" descr="C:\Users\Mimi\Documents\งานพี่กอบ\Job_doccuments\EOC\Pics\ประชุม EOC\timeline_20181111_093013.jpg"/>
+                    <pic:cNvPicPr>
+                      <a:picLocks noChangeAspect="1" noChangeArrowheads="1"/>
+                    </pic:cNvPicPr>
+                  </pic:nvPicPr>
+                  <pic:blipFill>
+                    <a:blip r:embed="rId10" cstate="print">
+                      <a:extLst>
+                        <a:ext uri="{28A0092B-C50C-407E-A947-70E740481C1C}">
+                          <a14:useLocalDpi xmlns:a14="http://schemas.microsoft.com/office/drawing/2010/main" val="0"/>
+                        </a:ext>
+                      </a:extLst>
+                    </a:blip>
+                    <a:srcRect/>
+                    <a:stretch>
+                      <a:fillRect/>
+                    </a:stretch>
+                  </pic:blipFill>
+                  <pic:spPr bwMode="auto">
+                    <a:xfrm>
+                      <a:off x="0" y="0"/>
+                      <a:ext cx="2810510" cy="2107565"/>
+                    </a:xfrm>
+                    <a:prstGeom prst="rect">
+                      <a:avLst/>
+                    </a:prstGeom>
+                    <a:ln>
+                      <a:noFill/>
+                    </a:ln>
+                    <a:effectLst>
+                      <a:outerShdw blurRad="292100" dist="139700" dir="2700000" algn="tl" rotWithShape="0">
+                        <a:srgbClr val="333333">
+                          <a:alpha val="65000"/>
+                        </a:srgbClr>
+                      </a:outerShdw>
+                    </a:effectLst>
+                  </pic:spPr>
+                </pic:pic>
+              </a:graphicData>
+            </a:graphic>
+            <wp14:sizeRelH relativeFrom="page">
+              <wp14:pctWidth>0</wp14:pctWidth>
+            </wp14:sizeRelH>
+            <wp14:sizeRelV relativeFrom="page">
+              <wp14:pctHeight>0</wp14:pctHeight>
+            </wp14:sizeRelV>
+          </wp:anchor>
+        </w:drawing>
+      </w:r>
+      <w:r>
+        <w:rPr>
+          <w:rFonts w:ascii="TH SarabunPSK" w:hAnsi="TH SarabunPSK" w:cs="TH SarabunPSK"/>
+          <w:sz w:val="28"/>
+        </w:rPr>
+        <w:drawing>
+          <wp:anchor distT="0" distB="0" distL="114300" distR="114300" simplePos="0" relativeHeight="251672576" behindDoc="0" locked="0" layoutInCell="1" allowOverlap="1" wp14:anchorId="42A3B891" wp14:editId="1DEC738F">
+            <wp:simplePos x="0" y="0"/>
+            <wp:positionH relativeFrom="column">
+              <wp:posOffset>3004255</wp:posOffset>
+            </wp:positionH>
+            <wp:positionV relativeFrom="paragraph">
+              <wp:posOffset>4576963</wp:posOffset>
+            </wp:positionV>
+            <wp:extent cx="2798445" cy="2098040"/>
+            <wp:effectExtent l="152400" t="152400" r="363855" b="359410"/>
+            <wp:wrapSquare wrapText="bothSides"/>
+            <wp:docPr id="12" name="Picture 11"/>
+            <wp:cNvGraphicFramePr>
+              <a:graphicFrameLocks xmlns:a="http://schemas.openxmlformats.org/drawingml/2006/main" noChangeAspect="1"/>
+            </wp:cNvGraphicFramePr>
+            <a:graphic xmlns:a="http://schemas.openxmlformats.org/drawingml/2006/main">
+              <a:graphicData uri="http://schemas.openxmlformats.org/drawingml/2006/picture">
+                <pic:pic xmlns:pic="http://schemas.openxmlformats.org/drawingml/2006/picture">
+                  <pic:nvPicPr>
+                    <pic:cNvPr id="12" name="Picture 11"/>
+                    <pic:cNvPicPr>
+                      <a:picLocks noChangeAspect="1"/>
+                    </pic:cNvPicPr>
+                  </pic:nvPicPr>
+                  <pic:blipFill>
+                    <a:blip r:embed="rId11" cstate="print">
+                      <a:extLst>
+                        <a:ext uri="{28A0092B-C50C-407E-A947-70E740481C1C}">
+                          <a14:useLocalDpi xmlns:a14="http://schemas.microsoft.com/office/drawing/2010/main" val="0"/>
+                        </a:ext>
+                      </a:extLst>
+                    </a:blip>
+                    <a:stretch>
+                      <a:fillRect/>
+                    </a:stretch>
+                  </pic:blipFill>
+                  <pic:spPr>
+                    <a:xfrm>
+                      <a:off x="0" y="0"/>
+                      <a:ext cx="2798445" cy="2098040"/>
+                    </a:xfrm>
+                    <a:prstGeom prst="rect">
+                      <a:avLst/>
+                    </a:prstGeom>
+                    <a:ln>
+                      <a:noFill/>
+                    </a:ln>
+                    <a:effectLst>
+                      <a:outerShdw blurRad="292100" dist="139700" dir="2700000" algn="tl" rotWithShape="0">
+                        <a:srgbClr val="333333">
+                          <a:alpha val="65000"/>
+                        </a:srgbClr>
+                      </a:outerShdw>
+                    </a:effectLst>
+                  </pic:spPr>
+                </pic:pic>
+              </a:graphicData>
+            </a:graphic>
+            <wp14:sizeRelH relativeFrom="page">
+              <wp14:pctWidth>0</wp14:pctWidth>
+            </wp14:sizeRelH>
+            <wp14:sizeRelV relativeFrom="page">
+              <wp14:pctHeight>0</wp14:pctHeight>
+            </wp14:sizeRelV>
+          </wp:anchor>
+        </w:drawing>
+      </w:r>
+      <w:r>
+        <w:rPr>
+          <w:rFonts w:ascii="TH SarabunPSK" w:hAnsi="TH SarabunPSK" w:cs="TH SarabunPSK"/>
+          <w:noProof/>
+          <w:sz w:val="28"/>
+          <w:lang w:eastAsia="en-GB"/>
+        </w:rPr>
+        <w:drawing>
+          <wp:anchor distT="0" distB="0" distL="114300" distR="114300" simplePos="0" relativeHeight="251668480" behindDoc="0" locked="0" layoutInCell="1" allowOverlap="1" wp14:anchorId="4AC9D087" wp14:editId="3B51A196">
             <wp:simplePos x="0" y="0"/>
             <wp:positionH relativeFrom="column">
               <wp:posOffset>3629660</wp:posOffset>
@@ -6430,7 +7661,7 @@
                     <pic:cNvPicPr/>
                   </pic:nvPicPr>
                   <pic:blipFill>
-                    <a:blip r:embed="rId9"/>
+                    <a:blip r:embed="rId12"/>
                     <a:stretch>
                       <a:fillRect/>
                     </a:stretch>
@@ -6468,7 +7699,7 @@
           <w:lang w:eastAsia="en-GB"/>
         </w:rPr>
         <w:drawing>
-          <wp:anchor distT="0" distB="0" distL="114300" distR="114300" simplePos="0" relativeHeight="251661312" behindDoc="0" locked="0" layoutInCell="1" allowOverlap="1">
+          <wp:anchor distT="0" distB="0" distL="114300" distR="114300" simplePos="0" relativeHeight="251661312" behindDoc="0" locked="0" layoutInCell="1" allowOverlap="1" wp14:anchorId="45B0C977" wp14:editId="2A2DA922">
             <wp:simplePos x="0" y="0"/>
             <wp:positionH relativeFrom="column">
               <wp:posOffset>-582295</wp:posOffset>
@@ -6510,7 +7741,7 @@
                     <pic:cNvPicPr/>
                   </pic:nvPicPr>
                   <pic:blipFill>
-                    <a:blip r:embed="rId10" cstate="print"/>
+                    <a:blip r:embed="rId13" cstate="print"/>
                     <a:stretch>
                       <a:fillRect/>
                     </a:stretch>
@@ -6548,247 +7779,7 @@
           <w:lang w:eastAsia="en-GB"/>
         </w:rPr>
         <w:drawing>
-          <wp:anchor distT="0" distB="0" distL="114300" distR="114300" simplePos="0" relativeHeight="251664384" behindDoc="0" locked="0" layoutInCell="1" allowOverlap="1">
-            <wp:simplePos x="0" y="0"/>
-            <wp:positionH relativeFrom="column">
-              <wp:posOffset>-624205</wp:posOffset>
-            </wp:positionH>
-            <wp:positionV relativeFrom="paragraph">
-              <wp:posOffset>4495165</wp:posOffset>
-            </wp:positionV>
-            <wp:extent cx="2892425" cy="2011680"/>
-            <wp:effectExtent l="171450" t="133350" r="365125" b="312420"/>
-            <wp:wrapThrough wrapText="bothSides">
-              <wp:wrapPolygon edited="0">
-                <wp:start x="1565" y="-1432"/>
-                <wp:lineTo x="427" y="-1227"/>
-                <wp:lineTo x="-1280" y="614"/>
-                <wp:lineTo x="-1280" y="22295"/>
-                <wp:lineTo x="-142" y="24750"/>
-                <wp:lineTo x="854" y="24955"/>
-                <wp:lineTo x="22193" y="24955"/>
-                <wp:lineTo x="22335" y="24955"/>
-                <wp:lineTo x="22620" y="24750"/>
-                <wp:lineTo x="23046" y="24750"/>
-                <wp:lineTo x="24184" y="22295"/>
-                <wp:lineTo x="24184" y="1841"/>
-                <wp:lineTo x="24327" y="818"/>
-                <wp:lineTo x="22620" y="-1227"/>
-                <wp:lineTo x="21481" y="-1432"/>
-                <wp:lineTo x="1565" y="-1432"/>
-              </wp:wrapPolygon>
-            </wp:wrapThrough>
-            <wp:docPr id="20" name="รูปภาพ 19" descr="28848.jpg"/>
-            <wp:cNvGraphicFramePr>
-              <a:graphicFrameLocks xmlns:a="http://schemas.openxmlformats.org/drawingml/2006/main" noChangeAspect="1"/>
-            </wp:cNvGraphicFramePr>
-            <a:graphic xmlns:a="http://schemas.openxmlformats.org/drawingml/2006/main">
-              <a:graphicData uri="http://schemas.openxmlformats.org/drawingml/2006/picture">
-                <pic:pic xmlns:pic="http://schemas.openxmlformats.org/drawingml/2006/picture">
-                  <pic:nvPicPr>
-                    <pic:cNvPr id="0" name="28848.jpg"/>
-                    <pic:cNvPicPr/>
-                  </pic:nvPicPr>
-                  <pic:blipFill>
-                    <a:blip r:embed="rId11" cstate="print"/>
-                    <a:stretch>
-                      <a:fillRect/>
-                    </a:stretch>
-                  </pic:blipFill>
-                  <pic:spPr>
-                    <a:xfrm>
-                      <a:off x="0" y="0"/>
-                      <a:ext cx="2892425" cy="2011680"/>
-                    </a:xfrm>
-                    <a:prstGeom prst="rect">
-                      <a:avLst/>
-                    </a:prstGeom>
-                    <a:ln>
-                      <a:noFill/>
-                    </a:ln>
-                    <a:effectLst>
-                      <a:outerShdw blurRad="292100" dist="139700" dir="2700000" algn="tl" rotWithShape="0">
-                        <a:srgbClr val="333333">
-                          <a:alpha val="65000"/>
-                        </a:srgbClr>
-                      </a:outerShdw>
-                    </a:effectLst>
-                  </pic:spPr>
-                </pic:pic>
-              </a:graphicData>
-            </a:graphic>
-          </wp:anchor>
-        </w:drawing>
-      </w:r>
-      <w:r>
-        <w:rPr>
-          <w:rFonts w:ascii="TH SarabunPSK" w:hAnsi="TH SarabunPSK" w:cs="TH SarabunPSK"/>
-          <w:noProof/>
-          <w:sz w:val="28"/>
-          <w:lang w:eastAsia="en-GB"/>
-        </w:rPr>
-        <w:drawing>
-          <wp:anchor distT="0" distB="0" distL="114300" distR="114300" simplePos="0" relativeHeight="251667456" behindDoc="0" locked="0" layoutInCell="1" allowOverlap="1">
-            <wp:simplePos x="0" y="0"/>
-            <wp:positionH relativeFrom="column">
-              <wp:posOffset>-623677</wp:posOffset>
-            </wp:positionH>
-            <wp:positionV relativeFrom="paragraph">
-              <wp:posOffset>2174116</wp:posOffset>
-            </wp:positionV>
-            <wp:extent cx="2895394" cy="2158926"/>
-            <wp:effectExtent l="171450" t="133350" r="362156" b="298524"/>
-            <wp:wrapThrough wrapText="bothSides">
-              <wp:wrapPolygon edited="0">
-                <wp:start x="1563" y="-1334"/>
-                <wp:lineTo x="426" y="-1144"/>
-                <wp:lineTo x="-1279" y="572"/>
-                <wp:lineTo x="-853" y="23062"/>
-                <wp:lineTo x="426" y="24587"/>
-                <wp:lineTo x="853" y="24587"/>
-                <wp:lineTo x="22170" y="24587"/>
-                <wp:lineTo x="22454" y="24587"/>
-                <wp:lineTo x="23875" y="23253"/>
-                <wp:lineTo x="23875" y="23062"/>
-                <wp:lineTo x="24160" y="20203"/>
-                <wp:lineTo x="24160" y="1715"/>
-                <wp:lineTo x="24302" y="762"/>
-                <wp:lineTo x="22596" y="-1144"/>
-                <wp:lineTo x="21459" y="-1334"/>
-                <wp:lineTo x="1563" y="-1334"/>
-              </wp:wrapPolygon>
-            </wp:wrapThrough>
-            <wp:docPr id="24" name="รูปภาพ 23" descr="87874.jpg"/>
-            <wp:cNvGraphicFramePr>
-              <a:graphicFrameLocks xmlns:a="http://schemas.openxmlformats.org/drawingml/2006/main" noChangeAspect="1"/>
-            </wp:cNvGraphicFramePr>
-            <a:graphic xmlns:a="http://schemas.openxmlformats.org/drawingml/2006/main">
-              <a:graphicData uri="http://schemas.openxmlformats.org/drawingml/2006/picture">
-                <pic:pic xmlns:pic="http://schemas.openxmlformats.org/drawingml/2006/picture">
-                  <pic:nvPicPr>
-                    <pic:cNvPr id="0" name="87874.jpg"/>
-                    <pic:cNvPicPr/>
-                  </pic:nvPicPr>
-                  <pic:blipFill>
-                    <a:blip r:embed="rId12"/>
-                    <a:stretch>
-                      <a:fillRect/>
-                    </a:stretch>
-                  </pic:blipFill>
-                  <pic:spPr>
-                    <a:xfrm>
-                      <a:off x="0" y="0"/>
-                      <a:ext cx="2895394" cy="2158926"/>
-                    </a:xfrm>
-                    <a:prstGeom prst="rect">
-                      <a:avLst/>
-                    </a:prstGeom>
-                    <a:ln>
-                      <a:noFill/>
-                    </a:ln>
-                    <a:effectLst>
-                      <a:outerShdw blurRad="292100" dist="139700" dir="2700000" algn="tl" rotWithShape="0">
-                        <a:srgbClr val="333333">
-                          <a:alpha val="65000"/>
-                        </a:srgbClr>
-                      </a:outerShdw>
-                    </a:effectLst>
-                  </pic:spPr>
-                </pic:pic>
-              </a:graphicData>
-            </a:graphic>
-          </wp:anchor>
-        </w:drawing>
-      </w:r>
-      <w:r>
-        <w:rPr>
-          <w:rFonts w:ascii="TH SarabunPSK" w:hAnsi="TH SarabunPSK" w:cs="TH SarabunPSK"/>
-          <w:noProof/>
-          <w:sz w:val="28"/>
-          <w:lang w:eastAsia="en-GB"/>
-        </w:rPr>
-        <w:drawing>
-          <wp:anchor distT="0" distB="0" distL="114300" distR="114300" simplePos="0" relativeHeight="251666432" behindDoc="0" locked="0" layoutInCell="1" allowOverlap="1">
-            <wp:simplePos x="0" y="0"/>
-            <wp:positionH relativeFrom="column">
-              <wp:posOffset>2750820</wp:posOffset>
-            </wp:positionH>
-            <wp:positionV relativeFrom="paragraph">
-              <wp:posOffset>4534535</wp:posOffset>
-            </wp:positionV>
-            <wp:extent cx="3051175" cy="1971040"/>
-            <wp:effectExtent l="171450" t="133350" r="358775" b="295910"/>
-            <wp:wrapThrough wrapText="bothSides">
-              <wp:wrapPolygon edited="0">
-                <wp:start x="1483" y="-1461"/>
-                <wp:lineTo x="405" y="-1253"/>
-                <wp:lineTo x="-1214" y="626"/>
-                <wp:lineTo x="-1079" y="22755"/>
-                <wp:lineTo x="270" y="24843"/>
-                <wp:lineTo x="809" y="24843"/>
-                <wp:lineTo x="22117" y="24843"/>
-                <wp:lineTo x="22656" y="24843"/>
-                <wp:lineTo x="24005" y="22755"/>
-                <wp:lineTo x="23870" y="21920"/>
-                <wp:lineTo x="24005" y="18789"/>
-                <wp:lineTo x="24005" y="1879"/>
-                <wp:lineTo x="24140" y="835"/>
-                <wp:lineTo x="22522" y="-1253"/>
-                <wp:lineTo x="21443" y="-1461"/>
-                <wp:lineTo x="1483" y="-1461"/>
-              </wp:wrapPolygon>
-            </wp:wrapThrough>
-            <wp:docPr id="22" name="รูปภาพ 21" descr="43496.jpg"/>
-            <wp:cNvGraphicFramePr>
-              <a:graphicFrameLocks xmlns:a="http://schemas.openxmlformats.org/drawingml/2006/main" noChangeAspect="1"/>
-            </wp:cNvGraphicFramePr>
-            <a:graphic xmlns:a="http://schemas.openxmlformats.org/drawingml/2006/main">
-              <a:graphicData uri="http://schemas.openxmlformats.org/drawingml/2006/picture">
-                <pic:pic xmlns:pic="http://schemas.openxmlformats.org/drawingml/2006/picture">
-                  <pic:nvPicPr>
-                    <pic:cNvPr id="0" name="43496.jpg"/>
-                    <pic:cNvPicPr/>
-                  </pic:nvPicPr>
-                  <pic:blipFill>
-                    <a:blip r:embed="rId13" cstate="print"/>
-                    <a:stretch>
-                      <a:fillRect/>
-                    </a:stretch>
-                  </pic:blipFill>
-                  <pic:spPr>
-                    <a:xfrm>
-                      <a:off x="0" y="0"/>
-                      <a:ext cx="3051175" cy="1971040"/>
-                    </a:xfrm>
-                    <a:prstGeom prst="rect">
-                      <a:avLst/>
-                    </a:prstGeom>
-                    <a:ln>
-                      <a:noFill/>
-                    </a:ln>
-                    <a:effectLst>
-                      <a:outerShdw blurRad="292100" dist="139700" dir="2700000" algn="tl" rotWithShape="0">
-                        <a:srgbClr val="333333">
-                          <a:alpha val="65000"/>
-                        </a:srgbClr>
-                      </a:outerShdw>
-                    </a:effectLst>
-                  </pic:spPr>
-                </pic:pic>
-              </a:graphicData>
-            </a:graphic>
-          </wp:anchor>
-        </w:drawing>
-      </w:r>
-      <w:r>
-        <w:rPr>
-          <w:rFonts w:ascii="TH SarabunPSK" w:hAnsi="TH SarabunPSK" w:cs="TH SarabunPSK"/>
-          <w:noProof/>
-          <w:sz w:val="28"/>
-          <w:lang w:eastAsia="en-GB"/>
-        </w:rPr>
-        <w:drawing>
-          <wp:anchor distT="0" distB="0" distL="114300" distR="114300" simplePos="0" relativeHeight="251660288" behindDoc="0" locked="0" layoutInCell="1" allowOverlap="1">
+          <wp:anchor distT="0" distB="0" distL="114300" distR="114300" simplePos="0" relativeHeight="251660288" behindDoc="0" locked="0" layoutInCell="1" allowOverlap="1" wp14:anchorId="34BE3B18" wp14:editId="00EDD4F9">
             <wp:simplePos x="0" y="0"/>
             <wp:positionH relativeFrom="column">
               <wp:posOffset>1517015</wp:posOffset>
@@ -7458,7 +8449,6 @@
   <w:style w:type="character" w:default="1" w:styleId="DefaultParagraphFont">
     <w:name w:val="Default Paragraph Font"/>
     <w:uiPriority w:val="1"/>
-    <w:semiHidden/>
     <w:unhideWhenUsed/>
   </w:style>
   <w:style w:type="table" w:default="1" w:styleId="TableNormal">
@@ -7816,7 +8806,7 @@
 </file>
 
 <file path=customXml/itemProps1.xml><?xml version="1.0" encoding="utf-8"?>
-<ds:datastoreItem xmlns:ds="http://schemas.openxmlformats.org/officeDocument/2006/customXml" ds:itemID="{9B98E5FC-B638-4AFA-B7E5-3585A9015B56}">
+<ds:datastoreItem xmlns:ds="http://schemas.openxmlformats.org/officeDocument/2006/customXml" ds:itemID="{46840AA8-655E-4947-AC39-BCE2EA78F510}">
   <ds:schemaRefs>
     <ds:schemaRef ds:uri="http://schemas.openxmlformats.org/officeDocument/2006/bibliography"/>
   </ds:schemaRefs>
